--- a/Demo/bin/Debug/ChuongTrinhDaoTao_Template.docx
+++ b/Demo/bin/Debug/ChuongTrinhDaoTao_Template.docx
@@ -61,8 +61,80 @@
           <w:sz w:val="20"/>
         </w:rPr>
         <w:tab/>
-        <w:t>Độc lập – Tự do – Hạnh phúc</w:t>
-      </w:r>
+      </w:r>
+      <w:proofErr w:type="spellStart"/>
+      <w:r>
+        <w:rPr>
+          <w:rFonts w:ascii="Times New Roman" w:hAnsi="Times New Roman"/>
+          <w:sz w:val="20"/>
+        </w:rPr>
+        <w:t>Độc</w:t>
+      </w:r>
+      <w:proofErr w:type="spellEnd"/>
+      <w:r>
+        <w:rPr>
+          <w:rFonts w:ascii="Times New Roman" w:hAnsi="Times New Roman"/>
+          <w:sz w:val="20"/>
+        </w:rPr>
+        <w:t xml:space="preserve"> </w:t>
+      </w:r>
+      <w:proofErr w:type="spellStart"/>
+      <w:r>
+        <w:rPr>
+          <w:rFonts w:ascii="Times New Roman" w:hAnsi="Times New Roman"/>
+          <w:sz w:val="20"/>
+        </w:rPr>
+        <w:t>lập</w:t>
+      </w:r>
+      <w:proofErr w:type="spellEnd"/>
+      <w:r>
+        <w:rPr>
+          <w:rFonts w:ascii="Times New Roman" w:hAnsi="Times New Roman"/>
+          <w:sz w:val="20"/>
+        </w:rPr>
+        <w:t xml:space="preserve"> – </w:t>
+      </w:r>
+      <w:proofErr w:type="spellStart"/>
+      <w:r>
+        <w:rPr>
+          <w:rFonts w:ascii="Times New Roman" w:hAnsi="Times New Roman"/>
+          <w:sz w:val="20"/>
+        </w:rPr>
+        <w:t>Tự</w:t>
+      </w:r>
+      <w:proofErr w:type="spellEnd"/>
+      <w:r>
+        <w:rPr>
+          <w:rFonts w:ascii="Times New Roman" w:hAnsi="Times New Roman"/>
+          <w:sz w:val="20"/>
+        </w:rPr>
+        <w:t xml:space="preserve"> do – </w:t>
+      </w:r>
+      <w:proofErr w:type="spellStart"/>
+      <w:r>
+        <w:rPr>
+          <w:rFonts w:ascii="Times New Roman" w:hAnsi="Times New Roman"/>
+          <w:sz w:val="20"/>
+        </w:rPr>
+        <w:t>Hạnh</w:t>
+      </w:r>
+      <w:proofErr w:type="spellEnd"/>
+      <w:r>
+        <w:rPr>
+          <w:rFonts w:ascii="Times New Roman" w:hAnsi="Times New Roman"/>
+          <w:sz w:val="20"/>
+        </w:rPr>
+        <w:t xml:space="preserve"> </w:t>
+      </w:r>
+      <w:proofErr w:type="spellStart"/>
+      <w:r>
+        <w:rPr>
+          <w:rFonts w:ascii="Times New Roman" w:hAnsi="Times New Roman"/>
+          <w:sz w:val="20"/>
+        </w:rPr>
+        <w:t>phúc</w:t>
+      </w:r>
+      <w:proofErr w:type="spellEnd"/>
     </w:p>
     <w:p>
       <w:pPr>
@@ -137,31 +209,100 @@
           <w:sz w:val="26"/>
         </w:rPr>
       </w:pPr>
-      <w:r>
-        <w:rPr>
-          <w:rFonts w:ascii="Times New Roman" w:hAnsi="Times New Roman"/>
-          <w:b/>
-          <w:bCs/>
-          <w:sz w:val="26"/>
-        </w:rPr>
-        <w:t>Tên chương trình:</w:t>
-      </w:r>
-      <w:r>
-        <w:rPr>
-          <w:rFonts w:ascii="Times New Roman" w:hAnsi="Times New Roman"/>
-          <w:b/>
-          <w:bCs/>
-          <w:sz w:val="26"/>
-        </w:rPr>
-        <w:t xml:space="preserve"> </w:t>
-      </w:r>
-      <w:r>
-        <w:rPr>
-          <w:rFonts w:ascii="Times New Roman" w:hAnsi="Times New Roman"/>
-          <w:bCs/>
-          <w:sz w:val="26"/>
-        </w:rPr>
-        <w:t>[ProgramName]</w:t>
+      <w:proofErr w:type="spellStart"/>
+      <w:r>
+        <w:rPr>
+          <w:rFonts w:ascii="Times New Roman" w:hAnsi="Times New Roman"/>
+          <w:b/>
+          <w:bCs/>
+          <w:sz w:val="26"/>
+        </w:rPr>
+        <w:t>Tên</w:t>
+      </w:r>
+      <w:proofErr w:type="spellEnd"/>
+      <w:r>
+        <w:rPr>
+          <w:rFonts w:ascii="Times New Roman" w:hAnsi="Times New Roman"/>
+          <w:b/>
+          <w:bCs/>
+          <w:sz w:val="26"/>
+        </w:rPr>
+        <w:t xml:space="preserve"> </w:t>
+      </w:r>
+      <w:proofErr w:type="spellStart"/>
+      <w:r>
+        <w:rPr>
+          <w:rFonts w:ascii="Times New Roman" w:hAnsi="Times New Roman"/>
+          <w:b/>
+          <w:bCs/>
+          <w:sz w:val="26"/>
+        </w:rPr>
+        <w:t>chương</w:t>
+      </w:r>
+      <w:proofErr w:type="spellEnd"/>
+      <w:r>
+        <w:rPr>
+          <w:rFonts w:ascii="Times New Roman" w:hAnsi="Times New Roman"/>
+          <w:b/>
+          <w:bCs/>
+          <w:sz w:val="26"/>
+        </w:rPr>
+        <w:t xml:space="preserve"> </w:t>
+      </w:r>
+      <w:proofErr w:type="spellStart"/>
+      <w:r>
+        <w:rPr>
+          <w:rFonts w:ascii="Times New Roman" w:hAnsi="Times New Roman"/>
+          <w:b/>
+          <w:bCs/>
+          <w:sz w:val="26"/>
+        </w:rPr>
+        <w:t>trình</w:t>
+      </w:r>
+      <w:proofErr w:type="spellEnd"/>
+      <w:r>
+        <w:rPr>
+          <w:rFonts w:ascii="Times New Roman" w:hAnsi="Times New Roman"/>
+          <w:b/>
+          <w:bCs/>
+          <w:sz w:val="26"/>
+        </w:rPr>
+        <w:t>:</w:t>
+      </w:r>
+      <w:r>
+        <w:rPr>
+          <w:rFonts w:ascii="Times New Roman" w:hAnsi="Times New Roman"/>
+          <w:b/>
+          <w:bCs/>
+          <w:sz w:val="26"/>
+        </w:rPr>
+        <w:t xml:space="preserve"> </w:t>
+      </w:r>
+      <w:r>
+        <w:rPr>
+          <w:rFonts w:ascii="Times New Roman" w:hAnsi="Times New Roman"/>
+          <w:bCs/>
+          <w:sz w:val="26"/>
+        </w:rPr>
+        <w:t>[</w:t>
+      </w:r>
+      <w:proofErr w:type="spellStart"/>
+      <w:r>
+        <w:rPr>
+          <w:rFonts w:ascii="Times New Roman" w:hAnsi="Times New Roman"/>
+          <w:bCs/>
+          <w:sz w:val="26"/>
+        </w:rPr>
+        <w:t>ProgramName</w:t>
+      </w:r>
+      <w:proofErr w:type="spellEnd"/>
+      <w:r>
+        <w:rPr>
+          <w:rFonts w:ascii="Times New Roman" w:hAnsi="Times New Roman"/>
+          <w:bCs/>
+          <w:sz w:val="26"/>
+        </w:rPr>
+        <w:t>]</w:t>
       </w:r>
     </w:p>
     <w:p>
@@ -174,22 +315,111 @@
           <w:sz w:val="26"/>
         </w:rPr>
       </w:pPr>
-      <w:r>
-        <w:rPr>
-          <w:rFonts w:ascii="Times New Roman" w:hAnsi="Times New Roman"/>
-          <w:b/>
-          <w:bCs/>
-          <w:sz w:val="26"/>
-        </w:rPr>
-        <w:t xml:space="preserve">Trình độ đào tạo: </w:t>
-      </w:r>
-      <w:r>
-        <w:rPr>
-          <w:rFonts w:ascii="Times New Roman" w:hAnsi="Times New Roman"/>
-          <w:bCs/>
-          <w:sz w:val="26"/>
-        </w:rPr>
-        <w:t>[ProgramLevel]</w:t>
+      <w:proofErr w:type="spellStart"/>
+      <w:r>
+        <w:rPr>
+          <w:rFonts w:ascii="Times New Roman" w:hAnsi="Times New Roman"/>
+          <w:b/>
+          <w:bCs/>
+          <w:sz w:val="26"/>
+        </w:rPr>
+        <w:t>Trình</w:t>
+      </w:r>
+      <w:proofErr w:type="spellEnd"/>
+      <w:r>
+        <w:rPr>
+          <w:rFonts w:ascii="Times New Roman" w:hAnsi="Times New Roman"/>
+          <w:b/>
+          <w:bCs/>
+          <w:sz w:val="26"/>
+        </w:rPr>
+        <w:t xml:space="preserve"> </w:t>
+      </w:r>
+      <w:proofErr w:type="spellStart"/>
+      <w:r>
+        <w:rPr>
+          <w:rFonts w:ascii="Times New Roman" w:hAnsi="Times New Roman"/>
+          <w:b/>
+          <w:bCs/>
+          <w:sz w:val="26"/>
+        </w:rPr>
+        <w:t>độ</w:t>
+      </w:r>
+      <w:proofErr w:type="spellEnd"/>
+      <w:r>
+        <w:rPr>
+          <w:rFonts w:ascii="Times New Roman" w:hAnsi="Times New Roman"/>
+          <w:b/>
+          <w:bCs/>
+          <w:sz w:val="26"/>
+        </w:rPr>
+        <w:t xml:space="preserve"> </w:t>
+      </w:r>
+      <w:proofErr w:type="spellStart"/>
+      <w:r>
+        <w:rPr>
+          <w:rFonts w:ascii="Times New Roman" w:hAnsi="Times New Roman"/>
+          <w:b/>
+          <w:bCs/>
+          <w:sz w:val="26"/>
+        </w:rPr>
+        <w:t>đào</w:t>
+      </w:r>
+      <w:proofErr w:type="spellEnd"/>
+      <w:r>
+        <w:rPr>
+          <w:rFonts w:ascii="Times New Roman" w:hAnsi="Times New Roman"/>
+          <w:b/>
+          <w:bCs/>
+          <w:sz w:val="26"/>
+        </w:rPr>
+        <w:t xml:space="preserve"> </w:t>
+      </w:r>
+      <w:proofErr w:type="spellStart"/>
+      <w:r>
+        <w:rPr>
+          <w:rFonts w:ascii="Times New Roman" w:hAnsi="Times New Roman"/>
+          <w:b/>
+          <w:bCs/>
+          <w:sz w:val="26"/>
+        </w:rPr>
+        <w:t>tạo</w:t>
+      </w:r>
+      <w:proofErr w:type="spellEnd"/>
+      <w:r>
+        <w:rPr>
+          <w:rFonts w:ascii="Times New Roman" w:hAnsi="Times New Roman"/>
+          <w:b/>
+          <w:bCs/>
+          <w:sz w:val="26"/>
+        </w:rPr>
+        <w:t xml:space="preserve">: </w:t>
+      </w:r>
+      <w:r>
+        <w:rPr>
+          <w:rFonts w:ascii="Times New Roman" w:hAnsi="Times New Roman"/>
+          <w:bCs/>
+          <w:sz w:val="26"/>
+        </w:rPr>
+        <w:t>[</w:t>
+      </w:r>
+      <w:proofErr w:type="spellStart"/>
+      <w:r>
+        <w:rPr>
+          <w:rFonts w:ascii="Times New Roman" w:hAnsi="Times New Roman"/>
+          <w:bCs/>
+          <w:sz w:val="26"/>
+        </w:rPr>
+        <w:t>ProgramLevel</w:t>
+      </w:r>
+      <w:proofErr w:type="spellEnd"/>
+      <w:r>
+        <w:rPr>
+          <w:rFonts w:ascii="Times New Roman" w:hAnsi="Times New Roman"/>
+          <w:bCs/>
+          <w:sz w:val="26"/>
+        </w:rPr>
+        <w:t>]</w:t>
       </w:r>
       <w:r>
         <w:rPr>
@@ -211,6 +441,7 @@
           <w:sz w:val="26"/>
         </w:rPr>
       </w:pPr>
+      <w:proofErr w:type="spellStart"/>
       <w:r>
         <w:rPr>
           <w:rFonts w:ascii="Times New Roman" w:hAnsi="Times New Roman"/>
@@ -227,15 +458,83 @@
           <w:bCs/>
           <w:sz w:val="26"/>
         </w:rPr>
-        <w:t xml:space="preserve">nh đào tạo: </w:t>
-      </w:r>
-      <w:r>
-        <w:rPr>
-          <w:rFonts w:ascii="Times New Roman" w:hAnsi="Times New Roman"/>
-          <w:bCs/>
-          <w:sz w:val="26"/>
-        </w:rPr>
-        <w:t>[ProgramBranch]</w:t>
+        <w:t>nh</w:t>
+      </w:r>
+      <w:proofErr w:type="spellEnd"/>
+      <w:r>
+        <w:rPr>
+          <w:rFonts w:ascii="Times New Roman" w:hAnsi="Times New Roman"/>
+          <w:b/>
+          <w:bCs/>
+          <w:sz w:val="26"/>
+        </w:rPr>
+        <w:t xml:space="preserve"> </w:t>
+      </w:r>
+      <w:proofErr w:type="spellStart"/>
+      <w:r>
+        <w:rPr>
+          <w:rFonts w:ascii="Times New Roman" w:hAnsi="Times New Roman"/>
+          <w:b/>
+          <w:bCs/>
+          <w:sz w:val="26"/>
+        </w:rPr>
+        <w:t>đào</w:t>
+      </w:r>
+      <w:proofErr w:type="spellEnd"/>
+      <w:r>
+        <w:rPr>
+          <w:rFonts w:ascii="Times New Roman" w:hAnsi="Times New Roman"/>
+          <w:b/>
+          <w:bCs/>
+          <w:sz w:val="26"/>
+        </w:rPr>
+        <w:t xml:space="preserve"> </w:t>
+      </w:r>
+      <w:proofErr w:type="spellStart"/>
+      <w:r>
+        <w:rPr>
+          <w:rFonts w:ascii="Times New Roman" w:hAnsi="Times New Roman"/>
+          <w:b/>
+          <w:bCs/>
+          <w:sz w:val="26"/>
+        </w:rPr>
+        <w:t>tạo</w:t>
+      </w:r>
+      <w:proofErr w:type="spellEnd"/>
+      <w:r>
+        <w:rPr>
+          <w:rFonts w:ascii="Times New Roman" w:hAnsi="Times New Roman"/>
+          <w:b/>
+          <w:bCs/>
+          <w:sz w:val="26"/>
+        </w:rPr>
+        <w:t xml:space="preserve">: </w:t>
+      </w:r>
+      <w:r>
+        <w:rPr>
+          <w:rFonts w:ascii="Times New Roman" w:hAnsi="Times New Roman"/>
+          <w:bCs/>
+          <w:sz w:val="26"/>
+        </w:rPr>
+        <w:t>[</w:t>
+      </w:r>
+      <w:proofErr w:type="spellStart"/>
+      <w:r>
+        <w:rPr>
+          <w:rFonts w:ascii="Times New Roman" w:hAnsi="Times New Roman"/>
+          <w:bCs/>
+          <w:sz w:val="26"/>
+        </w:rPr>
+        <w:t>ProgramBranch</w:t>
+      </w:r>
+      <w:proofErr w:type="spellEnd"/>
+      <w:r>
+        <w:rPr>
+          <w:rFonts w:ascii="Times New Roman" w:hAnsi="Times New Roman"/>
+          <w:bCs/>
+          <w:sz w:val="26"/>
+        </w:rPr>
+        <w:t>]</w:t>
       </w:r>
     </w:p>
     <w:p>
@@ -248,31 +547,120 @@
           <w:sz w:val="26"/>
         </w:rPr>
       </w:pPr>
-      <w:r>
-        <w:rPr>
-          <w:rFonts w:ascii="Times New Roman" w:hAnsi="Times New Roman"/>
-          <w:b/>
-          <w:bCs/>
-          <w:sz w:val="26"/>
-        </w:rPr>
-        <w:t>Loại hì</w:t>
-      </w:r>
-      <w:r>
-        <w:rPr>
-          <w:rFonts w:ascii="Times New Roman" w:hAnsi="Times New Roman"/>
-          <w:b/>
-          <w:bCs/>
-          <w:sz w:val="26"/>
-        </w:rPr>
-        <w:t>nh Đào tạo:</w:t>
-      </w:r>
-      <w:r>
-        <w:rPr>
-          <w:rFonts w:ascii="Times New Roman" w:hAnsi="Times New Roman"/>
-          <w:bCs/>
-          <w:sz w:val="26"/>
-        </w:rPr>
-        <w:t xml:space="preserve"> [ProgramType]</w:t>
+      <w:proofErr w:type="spellStart"/>
+      <w:r>
+        <w:rPr>
+          <w:rFonts w:ascii="Times New Roman" w:hAnsi="Times New Roman"/>
+          <w:b/>
+          <w:bCs/>
+          <w:sz w:val="26"/>
+        </w:rPr>
+        <w:t>Loại</w:t>
+      </w:r>
+      <w:proofErr w:type="spellEnd"/>
+      <w:r>
+        <w:rPr>
+          <w:rFonts w:ascii="Times New Roman" w:hAnsi="Times New Roman"/>
+          <w:b/>
+          <w:bCs/>
+          <w:sz w:val="26"/>
+        </w:rPr>
+        <w:t xml:space="preserve"> </w:t>
+      </w:r>
+      <w:proofErr w:type="spellStart"/>
+      <w:r>
+        <w:rPr>
+          <w:rFonts w:ascii="Times New Roman" w:hAnsi="Times New Roman"/>
+          <w:b/>
+          <w:bCs/>
+          <w:sz w:val="26"/>
+        </w:rPr>
+        <w:t>hì</w:t>
+      </w:r>
+      <w:r>
+        <w:rPr>
+          <w:rFonts w:ascii="Times New Roman" w:hAnsi="Times New Roman"/>
+          <w:b/>
+          <w:bCs/>
+          <w:sz w:val="26"/>
+        </w:rPr>
+        <w:t>nh</w:t>
+      </w:r>
+      <w:proofErr w:type="spellEnd"/>
+      <w:r>
+        <w:rPr>
+          <w:rFonts w:ascii="Times New Roman" w:hAnsi="Times New Roman"/>
+          <w:b/>
+          <w:bCs/>
+          <w:sz w:val="26"/>
+        </w:rPr>
+        <w:t xml:space="preserve"> </w:t>
+      </w:r>
+      <w:proofErr w:type="spellStart"/>
+      <w:r>
+        <w:rPr>
+          <w:rFonts w:ascii="Times New Roman" w:hAnsi="Times New Roman"/>
+          <w:b/>
+          <w:bCs/>
+          <w:sz w:val="26"/>
+        </w:rPr>
+        <w:t>Đào</w:t>
+      </w:r>
+      <w:proofErr w:type="spellEnd"/>
+      <w:r>
+        <w:rPr>
+          <w:rFonts w:ascii="Times New Roman" w:hAnsi="Times New Roman"/>
+          <w:b/>
+          <w:bCs/>
+          <w:sz w:val="26"/>
+        </w:rPr>
+        <w:t xml:space="preserve"> </w:t>
+      </w:r>
+      <w:proofErr w:type="spellStart"/>
+      <w:r>
+        <w:rPr>
+          <w:rFonts w:ascii="Times New Roman" w:hAnsi="Times New Roman"/>
+          <w:b/>
+          <w:bCs/>
+          <w:sz w:val="26"/>
+        </w:rPr>
+        <w:t>tạo</w:t>
+      </w:r>
+      <w:proofErr w:type="spellEnd"/>
+      <w:r>
+        <w:rPr>
+          <w:rFonts w:ascii="Times New Roman" w:hAnsi="Times New Roman"/>
+          <w:b/>
+          <w:bCs/>
+          <w:sz w:val="26"/>
+        </w:rPr>
+        <w:t>:</w:t>
+      </w:r>
+      <w:r>
+        <w:rPr>
+          <w:rFonts w:ascii="Times New Roman" w:hAnsi="Times New Roman"/>
+          <w:bCs/>
+          <w:sz w:val="26"/>
+        </w:rPr>
+        <w:t xml:space="preserve"> [</w:t>
+      </w:r>
+      <w:proofErr w:type="spellStart"/>
+      <w:r>
+        <w:rPr>
+          <w:rFonts w:ascii="Times New Roman" w:hAnsi="Times New Roman"/>
+          <w:bCs/>
+          <w:sz w:val="26"/>
+        </w:rPr>
+        <w:t>ProgramType</w:t>
+      </w:r>
+      <w:proofErr w:type="spellEnd"/>
+      <w:r>
+        <w:rPr>
+          <w:rFonts w:ascii="Times New Roman" w:hAnsi="Times New Roman"/>
+          <w:bCs/>
+          <w:sz w:val="26"/>
+        </w:rPr>
+        <w:t>]</w:t>
       </w:r>
     </w:p>
     <w:p>
@@ -288,21 +676,222 @@
           <w:rFonts w:ascii="Times New Roman" w:hAnsi="Times New Roman"/>
           <w:sz w:val="26"/>
         </w:rPr>
-        <w:t xml:space="preserve">(Ban hành tại quyết định số        ngày  </w:t>
-      </w:r>
-      <w:r>
-        <w:rPr>
-          <w:rFonts w:ascii="Times New Roman" w:hAnsi="Times New Roman"/>
-          <w:sz w:val="26"/>
-        </w:rPr>
-        <w:t xml:space="preserve">        của Hiệu trưởng trường Đại học </w:t>
-      </w:r>
-      <w:r>
-        <w:rPr>
-          <w:rFonts w:ascii="Times New Roman" w:hAnsi="Times New Roman"/>
-          <w:sz w:val="26"/>
-        </w:rPr>
-        <w:t>Văn Lang)</w:t>
+        <w:t xml:space="preserve">(Ban </w:t>
+      </w:r>
+      <w:proofErr w:type="spellStart"/>
+      <w:r>
+        <w:rPr>
+          <w:rFonts w:ascii="Times New Roman" w:hAnsi="Times New Roman"/>
+          <w:sz w:val="26"/>
+        </w:rPr>
+        <w:t>hành</w:t>
+      </w:r>
+      <w:proofErr w:type="spellEnd"/>
+      <w:r>
+        <w:rPr>
+          <w:rFonts w:ascii="Times New Roman" w:hAnsi="Times New Roman"/>
+          <w:sz w:val="26"/>
+        </w:rPr>
+        <w:t xml:space="preserve"> </w:t>
+      </w:r>
+      <w:proofErr w:type="spellStart"/>
+      <w:r>
+        <w:rPr>
+          <w:rFonts w:ascii="Times New Roman" w:hAnsi="Times New Roman"/>
+          <w:sz w:val="26"/>
+        </w:rPr>
+        <w:t>tại</w:t>
+      </w:r>
+      <w:proofErr w:type="spellEnd"/>
+      <w:r>
+        <w:rPr>
+          <w:rFonts w:ascii="Times New Roman" w:hAnsi="Times New Roman"/>
+          <w:sz w:val="26"/>
+        </w:rPr>
+        <w:t xml:space="preserve"> </w:t>
+      </w:r>
+      <w:proofErr w:type="spellStart"/>
+      <w:r>
+        <w:rPr>
+          <w:rFonts w:ascii="Times New Roman" w:hAnsi="Times New Roman"/>
+          <w:sz w:val="26"/>
+        </w:rPr>
+        <w:t>quyết</w:t>
+      </w:r>
+      <w:proofErr w:type="spellEnd"/>
+      <w:r>
+        <w:rPr>
+          <w:rFonts w:ascii="Times New Roman" w:hAnsi="Times New Roman"/>
+          <w:sz w:val="26"/>
+        </w:rPr>
+        <w:t xml:space="preserve"> </w:t>
+      </w:r>
+      <w:proofErr w:type="spellStart"/>
+      <w:r>
+        <w:rPr>
+          <w:rFonts w:ascii="Times New Roman" w:hAnsi="Times New Roman"/>
+          <w:sz w:val="26"/>
+        </w:rPr>
+        <w:t>định</w:t>
+      </w:r>
+      <w:proofErr w:type="spellEnd"/>
+      <w:r>
+        <w:rPr>
+          <w:rFonts w:ascii="Times New Roman" w:hAnsi="Times New Roman"/>
+          <w:sz w:val="26"/>
+        </w:rPr>
+        <w:t xml:space="preserve"> </w:t>
+      </w:r>
+      <w:proofErr w:type="spellStart"/>
+      <w:r>
+        <w:rPr>
+          <w:rFonts w:ascii="Times New Roman" w:hAnsi="Times New Roman"/>
+          <w:sz w:val="26"/>
+        </w:rPr>
+        <w:t>số</w:t>
+      </w:r>
+      <w:proofErr w:type="spellEnd"/>
+      <w:r>
+        <w:rPr>
+          <w:rFonts w:ascii="Times New Roman" w:hAnsi="Times New Roman"/>
+          <w:sz w:val="26"/>
+        </w:rPr>
+        <w:t xml:space="preserve">        </w:t>
+      </w:r>
+      <w:proofErr w:type="spellStart"/>
+      <w:r>
+        <w:rPr>
+          <w:rFonts w:ascii="Times New Roman" w:hAnsi="Times New Roman"/>
+          <w:sz w:val="26"/>
+        </w:rPr>
+        <w:t>ngày</w:t>
+      </w:r>
+      <w:proofErr w:type="spellEnd"/>
+      <w:r>
+        <w:rPr>
+          <w:rFonts w:ascii="Times New Roman" w:hAnsi="Times New Roman"/>
+          <w:sz w:val="26"/>
+        </w:rPr>
+        <w:t xml:space="preserve">  </w:t>
+      </w:r>
+      <w:r>
+        <w:rPr>
+          <w:rFonts w:ascii="Times New Roman" w:hAnsi="Times New Roman"/>
+          <w:sz w:val="26"/>
+        </w:rPr>
+        <w:t xml:space="preserve">        </w:t>
+      </w:r>
+      <w:proofErr w:type="spellStart"/>
+      <w:r>
+        <w:rPr>
+          <w:rFonts w:ascii="Times New Roman" w:hAnsi="Times New Roman"/>
+          <w:sz w:val="26"/>
+        </w:rPr>
+        <w:t>của</w:t>
+      </w:r>
+      <w:proofErr w:type="spellEnd"/>
+      <w:r>
+        <w:rPr>
+          <w:rFonts w:ascii="Times New Roman" w:hAnsi="Times New Roman"/>
+          <w:sz w:val="26"/>
+        </w:rPr>
+        <w:t xml:space="preserve"> </w:t>
+      </w:r>
+      <w:proofErr w:type="spellStart"/>
+      <w:r>
+        <w:rPr>
+          <w:rFonts w:ascii="Times New Roman" w:hAnsi="Times New Roman"/>
+          <w:sz w:val="26"/>
+        </w:rPr>
+        <w:t>Hiệu</w:t>
+      </w:r>
+      <w:proofErr w:type="spellEnd"/>
+      <w:r>
+        <w:rPr>
+          <w:rFonts w:ascii="Times New Roman" w:hAnsi="Times New Roman"/>
+          <w:sz w:val="26"/>
+        </w:rPr>
+        <w:t xml:space="preserve"> </w:t>
+      </w:r>
+      <w:proofErr w:type="spellStart"/>
+      <w:r>
+        <w:rPr>
+          <w:rFonts w:ascii="Times New Roman" w:hAnsi="Times New Roman"/>
+          <w:sz w:val="26"/>
+        </w:rPr>
+        <w:t>trưởng</w:t>
+      </w:r>
+      <w:proofErr w:type="spellEnd"/>
+      <w:r>
+        <w:rPr>
+          <w:rFonts w:ascii="Times New Roman" w:hAnsi="Times New Roman"/>
+          <w:sz w:val="26"/>
+        </w:rPr>
+        <w:t xml:space="preserve"> </w:t>
+      </w:r>
+      <w:proofErr w:type="spellStart"/>
+      <w:r>
+        <w:rPr>
+          <w:rFonts w:ascii="Times New Roman" w:hAnsi="Times New Roman"/>
+          <w:sz w:val="26"/>
+        </w:rPr>
+        <w:t>trường</w:t>
+      </w:r>
+      <w:proofErr w:type="spellEnd"/>
+      <w:r>
+        <w:rPr>
+          <w:rFonts w:ascii="Times New Roman" w:hAnsi="Times New Roman"/>
+          <w:sz w:val="26"/>
+        </w:rPr>
+        <w:t xml:space="preserve"> </w:t>
+      </w:r>
+      <w:proofErr w:type="spellStart"/>
+      <w:r>
+        <w:rPr>
+          <w:rFonts w:ascii="Times New Roman" w:hAnsi="Times New Roman"/>
+          <w:sz w:val="26"/>
+        </w:rPr>
+        <w:t>Đại</w:t>
+      </w:r>
+      <w:proofErr w:type="spellEnd"/>
+      <w:r>
+        <w:rPr>
+          <w:rFonts w:ascii="Times New Roman" w:hAnsi="Times New Roman"/>
+          <w:sz w:val="26"/>
+        </w:rPr>
+        <w:t xml:space="preserve"> </w:t>
+      </w:r>
+      <w:proofErr w:type="spellStart"/>
+      <w:r>
+        <w:rPr>
+          <w:rFonts w:ascii="Times New Roman" w:hAnsi="Times New Roman"/>
+          <w:sz w:val="26"/>
+        </w:rPr>
+        <w:t>học</w:t>
+      </w:r>
+      <w:proofErr w:type="spellEnd"/>
+      <w:r>
+        <w:rPr>
+          <w:rFonts w:ascii="Times New Roman" w:hAnsi="Times New Roman"/>
+          <w:sz w:val="26"/>
+        </w:rPr>
+        <w:t xml:space="preserve"> </w:t>
+      </w:r>
+      <w:proofErr w:type="spellStart"/>
+      <w:r>
+        <w:rPr>
+          <w:rFonts w:ascii="Times New Roman" w:hAnsi="Times New Roman"/>
+          <w:sz w:val="26"/>
+        </w:rPr>
+        <w:t>Văn</w:t>
+      </w:r>
+      <w:proofErr w:type="spellEnd"/>
+      <w:r>
+        <w:rPr>
+          <w:rFonts w:ascii="Times New Roman" w:hAnsi="Times New Roman"/>
+          <w:sz w:val="26"/>
+        </w:rPr>
+        <w:t xml:space="preserve"> Lang)</w:t>
       </w:r>
     </w:p>
     <w:p>
@@ -335,6 +924,7 @@
         </w:rPr>
         <w:t xml:space="preserve">1. </w:t>
       </w:r>
+      <w:proofErr w:type="spellStart"/>
       <w:r>
         <w:rPr>
           <w:rFonts w:ascii="Times New Roman" w:hAnsi="Times New Roman"/>
@@ -342,10 +932,9 @@
           <w:sz w:val="26"/>
           <w:u w:val="single"/>
         </w:rPr>
-        <w:t xml:space="preserve">Mục tiêu đào </w:t>
-      </w:r>
-      <w:bookmarkStart w:id="0" w:name="_GoBack"/>
-      <w:bookmarkEnd w:id="0"/>
+        <w:t>Mục</w:t>
+      </w:r>
+      <w:proofErr w:type="spellEnd"/>
       <w:r>
         <w:rPr>
           <w:rFonts w:ascii="Times New Roman" w:hAnsi="Times New Roman"/>
@@ -353,8 +942,59 @@
           <w:sz w:val="26"/>
           <w:u w:val="single"/>
         </w:rPr>
+        <w:t xml:space="preserve"> </w:t>
+      </w:r>
+      <w:proofErr w:type="spellStart"/>
+      <w:r>
+        <w:rPr>
+          <w:rFonts w:ascii="Times New Roman" w:hAnsi="Times New Roman"/>
+          <w:b/>
+          <w:sz w:val="26"/>
+          <w:u w:val="single"/>
+        </w:rPr>
+        <w:t>tiêu</w:t>
+      </w:r>
+      <w:proofErr w:type="spellEnd"/>
+      <w:r>
+        <w:rPr>
+          <w:rFonts w:ascii="Times New Roman" w:hAnsi="Times New Roman"/>
+          <w:b/>
+          <w:sz w:val="26"/>
+          <w:u w:val="single"/>
+        </w:rPr>
+        <w:t xml:space="preserve"> </w:t>
+      </w:r>
+      <w:proofErr w:type="spellStart"/>
+      <w:r>
+        <w:rPr>
+          <w:rFonts w:ascii="Times New Roman" w:hAnsi="Times New Roman"/>
+          <w:b/>
+          <w:sz w:val="26"/>
+          <w:u w:val="single"/>
+        </w:rPr>
+        <w:t>đào</w:t>
+      </w:r>
+      <w:proofErr w:type="spellEnd"/>
+      <w:r>
+        <w:rPr>
+          <w:rFonts w:ascii="Times New Roman" w:hAnsi="Times New Roman"/>
+          <w:b/>
+          <w:sz w:val="26"/>
+          <w:u w:val="single"/>
+        </w:rPr>
+        <w:t xml:space="preserve"> </w:t>
+      </w:r>
+      <w:proofErr w:type="spellStart"/>
+      <w:r>
+        <w:rPr>
+          <w:rFonts w:ascii="Times New Roman" w:hAnsi="Times New Roman"/>
+          <w:b/>
+          <w:sz w:val="26"/>
+          <w:u w:val="single"/>
+        </w:rPr>
         <w:t>tạo</w:t>
       </w:r>
+      <w:proofErr w:type="spellEnd"/>
       <w:r>
         <w:rPr>
           <w:rFonts w:ascii="Times New Roman" w:hAnsi="Times New Roman"/>
@@ -372,13 +1012,563 @@
           <w:sz w:val="26"/>
         </w:rPr>
       </w:pPr>
-      <w:r>
-        <w:rPr>
-          <w:rFonts w:ascii="Times New Roman" w:hAnsi="Times New Roman"/>
-          <w:bCs/>
-          <w:sz w:val="26"/>
-        </w:rPr>
-        <w:t xml:space="preserve">Đào tạo nguồn nhân lực phát triển công nghệ thông tin cho xã hội. Sinh viên được cung cấp các kiến thức kỹ năng về xây dựng và phát triển phần mềm: </w:t>
+      <w:proofErr w:type="spellStart"/>
+      <w:r>
+        <w:rPr>
+          <w:rFonts w:ascii="Times New Roman" w:hAnsi="Times New Roman"/>
+          <w:bCs/>
+          <w:sz w:val="26"/>
+        </w:rPr>
+        <w:t>Đào</w:t>
+      </w:r>
+      <w:proofErr w:type="spellEnd"/>
+      <w:r>
+        <w:rPr>
+          <w:rFonts w:ascii="Times New Roman" w:hAnsi="Times New Roman"/>
+          <w:bCs/>
+          <w:sz w:val="26"/>
+        </w:rPr>
+        <w:t xml:space="preserve"> </w:t>
+      </w:r>
+      <w:proofErr w:type="spellStart"/>
+      <w:r>
+        <w:rPr>
+          <w:rFonts w:ascii="Times New Roman" w:hAnsi="Times New Roman"/>
+          <w:bCs/>
+          <w:sz w:val="26"/>
+        </w:rPr>
+        <w:t>tạo</w:t>
+      </w:r>
+      <w:proofErr w:type="spellEnd"/>
+      <w:r>
+        <w:rPr>
+          <w:rFonts w:ascii="Times New Roman" w:hAnsi="Times New Roman"/>
+          <w:bCs/>
+          <w:sz w:val="26"/>
+        </w:rPr>
+        <w:t xml:space="preserve"> </w:t>
+      </w:r>
+      <w:proofErr w:type="spellStart"/>
+      <w:r>
+        <w:rPr>
+          <w:rFonts w:ascii="Times New Roman" w:hAnsi="Times New Roman"/>
+          <w:bCs/>
+          <w:sz w:val="26"/>
+        </w:rPr>
+        <w:t>nguồn</w:t>
+      </w:r>
+      <w:proofErr w:type="spellEnd"/>
+      <w:r>
+        <w:rPr>
+          <w:rFonts w:ascii="Times New Roman" w:hAnsi="Times New Roman"/>
+          <w:bCs/>
+          <w:sz w:val="26"/>
+        </w:rPr>
+        <w:t xml:space="preserve"> </w:t>
+      </w:r>
+      <w:proofErr w:type="spellStart"/>
+      <w:r>
+        <w:rPr>
+          <w:rFonts w:ascii="Times New Roman" w:hAnsi="Times New Roman"/>
+          <w:bCs/>
+          <w:sz w:val="26"/>
+        </w:rPr>
+        <w:t>nhân</w:t>
+      </w:r>
+      <w:proofErr w:type="spellEnd"/>
+      <w:r>
+        <w:rPr>
+          <w:rFonts w:ascii="Times New Roman" w:hAnsi="Times New Roman"/>
+          <w:bCs/>
+          <w:sz w:val="26"/>
+        </w:rPr>
+        <w:t xml:space="preserve"> </w:t>
+      </w:r>
+      <w:proofErr w:type="spellStart"/>
+      <w:r>
+        <w:rPr>
+          <w:rFonts w:ascii="Times New Roman" w:hAnsi="Times New Roman"/>
+          <w:bCs/>
+          <w:sz w:val="26"/>
+        </w:rPr>
+        <w:t>lực</w:t>
+      </w:r>
+      <w:proofErr w:type="spellEnd"/>
+      <w:r>
+        <w:rPr>
+          <w:rFonts w:ascii="Times New Roman" w:hAnsi="Times New Roman"/>
+          <w:bCs/>
+          <w:sz w:val="26"/>
+        </w:rPr>
+        <w:t xml:space="preserve"> </w:t>
+      </w:r>
+      <w:proofErr w:type="spellStart"/>
+      <w:r>
+        <w:rPr>
+          <w:rFonts w:ascii="Times New Roman" w:hAnsi="Times New Roman"/>
+          <w:bCs/>
+          <w:sz w:val="26"/>
+        </w:rPr>
+        <w:t>phát</w:t>
+      </w:r>
+      <w:proofErr w:type="spellEnd"/>
+      <w:r>
+        <w:rPr>
+          <w:rFonts w:ascii="Times New Roman" w:hAnsi="Times New Roman"/>
+          <w:bCs/>
+          <w:sz w:val="26"/>
+        </w:rPr>
+        <w:t xml:space="preserve"> </w:t>
+      </w:r>
+      <w:proofErr w:type="spellStart"/>
+      <w:r>
+        <w:rPr>
+          <w:rFonts w:ascii="Times New Roman" w:hAnsi="Times New Roman"/>
+          <w:bCs/>
+          <w:sz w:val="26"/>
+        </w:rPr>
+        <w:t>triển</w:t>
+      </w:r>
+      <w:proofErr w:type="spellEnd"/>
+      <w:r>
+        <w:rPr>
+          <w:rFonts w:ascii="Times New Roman" w:hAnsi="Times New Roman"/>
+          <w:bCs/>
+          <w:sz w:val="26"/>
+        </w:rPr>
+        <w:t xml:space="preserve"> </w:t>
+      </w:r>
+      <w:proofErr w:type="spellStart"/>
+      <w:r>
+        <w:rPr>
+          <w:rFonts w:ascii="Times New Roman" w:hAnsi="Times New Roman"/>
+          <w:bCs/>
+          <w:sz w:val="26"/>
+        </w:rPr>
+        <w:t>công</w:t>
+      </w:r>
+      <w:proofErr w:type="spellEnd"/>
+      <w:r>
+        <w:rPr>
+          <w:rFonts w:ascii="Times New Roman" w:hAnsi="Times New Roman"/>
+          <w:bCs/>
+          <w:sz w:val="26"/>
+        </w:rPr>
+        <w:t xml:space="preserve"> </w:t>
+      </w:r>
+      <w:proofErr w:type="spellStart"/>
+      <w:r>
+        <w:rPr>
+          <w:rFonts w:ascii="Times New Roman" w:hAnsi="Times New Roman"/>
+          <w:bCs/>
+          <w:sz w:val="26"/>
+        </w:rPr>
+        <w:t>nghệ</w:t>
+      </w:r>
+      <w:proofErr w:type="spellEnd"/>
+      <w:r>
+        <w:rPr>
+          <w:rFonts w:ascii="Times New Roman" w:hAnsi="Times New Roman"/>
+          <w:bCs/>
+          <w:sz w:val="26"/>
+        </w:rPr>
+        <w:t xml:space="preserve"> </w:t>
+      </w:r>
+      <w:proofErr w:type="spellStart"/>
+      <w:r>
+        <w:rPr>
+          <w:rFonts w:ascii="Times New Roman" w:hAnsi="Times New Roman"/>
+          <w:bCs/>
+          <w:sz w:val="26"/>
+        </w:rPr>
+        <w:t>thông</w:t>
+      </w:r>
+      <w:proofErr w:type="spellEnd"/>
+      <w:r>
+        <w:rPr>
+          <w:rFonts w:ascii="Times New Roman" w:hAnsi="Times New Roman"/>
+          <w:bCs/>
+          <w:sz w:val="26"/>
+        </w:rPr>
+        <w:t xml:space="preserve"> tin </w:t>
+      </w:r>
+      <w:proofErr w:type="spellStart"/>
+      <w:r>
+        <w:rPr>
+          <w:rFonts w:ascii="Times New Roman" w:hAnsi="Times New Roman"/>
+          <w:bCs/>
+          <w:sz w:val="26"/>
+        </w:rPr>
+        <w:t>cho</w:t>
+      </w:r>
+      <w:proofErr w:type="spellEnd"/>
+      <w:r>
+        <w:rPr>
+          <w:rFonts w:ascii="Times New Roman" w:hAnsi="Times New Roman"/>
+          <w:bCs/>
+          <w:sz w:val="26"/>
+        </w:rPr>
+        <w:t xml:space="preserve"> </w:t>
+      </w:r>
+      <w:proofErr w:type="spellStart"/>
+      <w:r>
+        <w:rPr>
+          <w:rFonts w:ascii="Times New Roman" w:hAnsi="Times New Roman"/>
+          <w:bCs/>
+          <w:sz w:val="26"/>
+        </w:rPr>
+        <w:t>xã</w:t>
+      </w:r>
+      <w:proofErr w:type="spellEnd"/>
+      <w:r>
+        <w:rPr>
+          <w:rFonts w:ascii="Times New Roman" w:hAnsi="Times New Roman"/>
+          <w:bCs/>
+          <w:sz w:val="26"/>
+        </w:rPr>
+        <w:t xml:space="preserve"> </w:t>
+      </w:r>
+      <w:proofErr w:type="spellStart"/>
+      <w:r>
+        <w:rPr>
+          <w:rFonts w:ascii="Times New Roman" w:hAnsi="Times New Roman"/>
+          <w:bCs/>
+          <w:sz w:val="26"/>
+        </w:rPr>
+        <w:t>hội</w:t>
+      </w:r>
+      <w:proofErr w:type="spellEnd"/>
+      <w:r>
+        <w:rPr>
+          <w:rFonts w:ascii="Times New Roman" w:hAnsi="Times New Roman"/>
+          <w:bCs/>
+          <w:sz w:val="26"/>
+        </w:rPr>
+        <w:t xml:space="preserve">. </w:t>
+      </w:r>
+      <w:proofErr w:type="spellStart"/>
+      <w:r>
+        <w:rPr>
+          <w:rFonts w:ascii="Times New Roman" w:hAnsi="Times New Roman"/>
+          <w:bCs/>
+          <w:sz w:val="26"/>
+        </w:rPr>
+        <w:t>Sinh</w:t>
+      </w:r>
+      <w:proofErr w:type="spellEnd"/>
+      <w:r>
+        <w:rPr>
+          <w:rFonts w:ascii="Times New Roman" w:hAnsi="Times New Roman"/>
+          <w:bCs/>
+          <w:sz w:val="26"/>
+        </w:rPr>
+        <w:t xml:space="preserve"> </w:t>
+      </w:r>
+      <w:proofErr w:type="spellStart"/>
+      <w:r>
+        <w:rPr>
+          <w:rFonts w:ascii="Times New Roman" w:hAnsi="Times New Roman"/>
+          <w:bCs/>
+          <w:sz w:val="26"/>
+        </w:rPr>
+        <w:t>viên</w:t>
+      </w:r>
+      <w:proofErr w:type="spellEnd"/>
+      <w:r>
+        <w:rPr>
+          <w:rFonts w:ascii="Times New Roman" w:hAnsi="Times New Roman"/>
+          <w:bCs/>
+          <w:sz w:val="26"/>
+        </w:rPr>
+        <w:t xml:space="preserve"> </w:t>
+      </w:r>
+      <w:proofErr w:type="spellStart"/>
+      <w:r>
+        <w:rPr>
+          <w:rFonts w:ascii="Times New Roman" w:hAnsi="Times New Roman"/>
+          <w:bCs/>
+          <w:sz w:val="26"/>
+        </w:rPr>
+        <w:t>được</w:t>
+      </w:r>
+      <w:proofErr w:type="spellEnd"/>
+      <w:r>
+        <w:rPr>
+          <w:rFonts w:ascii="Times New Roman" w:hAnsi="Times New Roman"/>
+          <w:bCs/>
+          <w:sz w:val="26"/>
+        </w:rPr>
+        <w:t xml:space="preserve"> </w:t>
+      </w:r>
+      <w:proofErr w:type="spellStart"/>
+      <w:r>
+        <w:rPr>
+          <w:rFonts w:ascii="Times New Roman" w:hAnsi="Times New Roman"/>
+          <w:bCs/>
+          <w:sz w:val="26"/>
+        </w:rPr>
+        <w:t>cung</w:t>
+      </w:r>
+      <w:proofErr w:type="spellEnd"/>
+      <w:r>
+        <w:rPr>
+          <w:rFonts w:ascii="Times New Roman" w:hAnsi="Times New Roman"/>
+          <w:bCs/>
+          <w:sz w:val="26"/>
+        </w:rPr>
+        <w:t xml:space="preserve"> </w:t>
+      </w:r>
+      <w:proofErr w:type="spellStart"/>
+      <w:r>
+        <w:rPr>
+          <w:rFonts w:ascii="Times New Roman" w:hAnsi="Times New Roman"/>
+          <w:bCs/>
+          <w:sz w:val="26"/>
+        </w:rPr>
+        <w:t>cấp</w:t>
+      </w:r>
+      <w:proofErr w:type="spellEnd"/>
+      <w:r>
+        <w:rPr>
+          <w:rFonts w:ascii="Times New Roman" w:hAnsi="Times New Roman"/>
+          <w:bCs/>
+          <w:sz w:val="26"/>
+        </w:rPr>
+        <w:t xml:space="preserve"> </w:t>
+      </w:r>
+      <w:proofErr w:type="spellStart"/>
+      <w:r>
+        <w:rPr>
+          <w:rFonts w:ascii="Times New Roman" w:hAnsi="Times New Roman"/>
+          <w:bCs/>
+          <w:sz w:val="26"/>
+        </w:rPr>
+        <w:t>các</w:t>
+      </w:r>
+      <w:proofErr w:type="spellEnd"/>
+      <w:r>
+        <w:rPr>
+          <w:rFonts w:ascii="Times New Roman" w:hAnsi="Times New Roman"/>
+          <w:bCs/>
+          <w:sz w:val="26"/>
+        </w:rPr>
+        <w:t xml:space="preserve"> </w:t>
+      </w:r>
+      <w:proofErr w:type="spellStart"/>
+      <w:r>
+        <w:rPr>
+          <w:rFonts w:ascii="Times New Roman" w:hAnsi="Times New Roman"/>
+          <w:bCs/>
+          <w:sz w:val="26"/>
+        </w:rPr>
+        <w:t>kiến</w:t>
+      </w:r>
+      <w:proofErr w:type="spellEnd"/>
+      <w:r>
+        <w:rPr>
+          <w:rFonts w:ascii="Times New Roman" w:hAnsi="Times New Roman"/>
+          <w:bCs/>
+          <w:sz w:val="26"/>
+        </w:rPr>
+        <w:t xml:space="preserve"> </w:t>
+      </w:r>
+      <w:proofErr w:type="spellStart"/>
+      <w:r>
+        <w:rPr>
+          <w:rFonts w:ascii="Times New Roman" w:hAnsi="Times New Roman"/>
+          <w:bCs/>
+          <w:sz w:val="26"/>
+        </w:rPr>
+        <w:t>thức</w:t>
+      </w:r>
+      <w:proofErr w:type="spellEnd"/>
+      <w:r>
+        <w:rPr>
+          <w:rFonts w:ascii="Times New Roman" w:hAnsi="Times New Roman"/>
+          <w:bCs/>
+          <w:sz w:val="26"/>
+        </w:rPr>
+        <w:t xml:space="preserve"> </w:t>
+      </w:r>
+      <w:proofErr w:type="spellStart"/>
+      <w:r>
+        <w:rPr>
+          <w:rFonts w:ascii="Times New Roman" w:hAnsi="Times New Roman"/>
+          <w:bCs/>
+          <w:sz w:val="26"/>
+        </w:rPr>
+        <w:t>kỹ</w:t>
+      </w:r>
+      <w:proofErr w:type="spellEnd"/>
+      <w:r>
+        <w:rPr>
+          <w:rFonts w:ascii="Times New Roman" w:hAnsi="Times New Roman"/>
+          <w:bCs/>
+          <w:sz w:val="26"/>
+        </w:rPr>
+        <w:t xml:space="preserve"> </w:t>
+      </w:r>
+      <w:proofErr w:type="spellStart"/>
+      <w:r>
+        <w:rPr>
+          <w:rFonts w:ascii="Times New Roman" w:hAnsi="Times New Roman"/>
+          <w:bCs/>
+          <w:sz w:val="26"/>
+        </w:rPr>
+        <w:t>năng</w:t>
+      </w:r>
+      <w:proofErr w:type="spellEnd"/>
+      <w:r>
+        <w:rPr>
+          <w:rFonts w:ascii="Times New Roman" w:hAnsi="Times New Roman"/>
+          <w:bCs/>
+          <w:sz w:val="26"/>
+        </w:rPr>
+        <w:t xml:space="preserve"> </w:t>
+      </w:r>
+      <w:proofErr w:type="spellStart"/>
+      <w:r>
+        <w:rPr>
+          <w:rFonts w:ascii="Times New Roman" w:hAnsi="Times New Roman"/>
+          <w:bCs/>
+          <w:sz w:val="26"/>
+        </w:rPr>
+        <w:t>về</w:t>
+      </w:r>
+      <w:proofErr w:type="spellEnd"/>
+      <w:r>
+        <w:rPr>
+          <w:rFonts w:ascii="Times New Roman" w:hAnsi="Times New Roman"/>
+          <w:bCs/>
+          <w:sz w:val="26"/>
+        </w:rPr>
+        <w:t xml:space="preserve"> </w:t>
+      </w:r>
+      <w:proofErr w:type="spellStart"/>
+      <w:r>
+        <w:rPr>
+          <w:rFonts w:ascii="Times New Roman" w:hAnsi="Times New Roman"/>
+          <w:bCs/>
+          <w:sz w:val="26"/>
+        </w:rPr>
+        <w:t>xây</w:t>
+      </w:r>
+      <w:proofErr w:type="spellEnd"/>
+      <w:r>
+        <w:rPr>
+          <w:rFonts w:ascii="Times New Roman" w:hAnsi="Times New Roman"/>
+          <w:bCs/>
+          <w:sz w:val="26"/>
+        </w:rPr>
+        <w:t xml:space="preserve"> </w:t>
+      </w:r>
+      <w:proofErr w:type="spellStart"/>
+      <w:r>
+        <w:rPr>
+          <w:rFonts w:ascii="Times New Roman" w:hAnsi="Times New Roman"/>
+          <w:bCs/>
+          <w:sz w:val="26"/>
+        </w:rPr>
+        <w:t>dựng</w:t>
+      </w:r>
+      <w:proofErr w:type="spellEnd"/>
+      <w:r>
+        <w:rPr>
+          <w:rFonts w:ascii="Times New Roman" w:hAnsi="Times New Roman"/>
+          <w:bCs/>
+          <w:sz w:val="26"/>
+        </w:rPr>
+        <w:t xml:space="preserve"> </w:t>
+      </w:r>
+      <w:proofErr w:type="spellStart"/>
+      <w:r>
+        <w:rPr>
+          <w:rFonts w:ascii="Times New Roman" w:hAnsi="Times New Roman"/>
+          <w:bCs/>
+          <w:sz w:val="26"/>
+        </w:rPr>
+        <w:t>và</w:t>
+      </w:r>
+      <w:proofErr w:type="spellEnd"/>
+      <w:r>
+        <w:rPr>
+          <w:rFonts w:ascii="Times New Roman" w:hAnsi="Times New Roman"/>
+          <w:bCs/>
+          <w:sz w:val="26"/>
+        </w:rPr>
+        <w:t xml:space="preserve"> </w:t>
+      </w:r>
+      <w:proofErr w:type="spellStart"/>
+      <w:r>
+        <w:rPr>
+          <w:rFonts w:ascii="Times New Roman" w:hAnsi="Times New Roman"/>
+          <w:bCs/>
+          <w:sz w:val="26"/>
+        </w:rPr>
+        <w:t>phát</w:t>
+      </w:r>
+      <w:proofErr w:type="spellEnd"/>
+      <w:r>
+        <w:rPr>
+          <w:rFonts w:ascii="Times New Roman" w:hAnsi="Times New Roman"/>
+          <w:bCs/>
+          <w:sz w:val="26"/>
+        </w:rPr>
+        <w:t xml:space="preserve"> </w:t>
+      </w:r>
+      <w:proofErr w:type="spellStart"/>
+      <w:r>
+        <w:rPr>
+          <w:rFonts w:ascii="Times New Roman" w:hAnsi="Times New Roman"/>
+          <w:bCs/>
+          <w:sz w:val="26"/>
+        </w:rPr>
+        <w:t>triển</w:t>
+      </w:r>
+      <w:proofErr w:type="spellEnd"/>
+      <w:r>
+        <w:rPr>
+          <w:rFonts w:ascii="Times New Roman" w:hAnsi="Times New Roman"/>
+          <w:bCs/>
+          <w:sz w:val="26"/>
+        </w:rPr>
+        <w:t xml:space="preserve"> </w:t>
+      </w:r>
+      <w:proofErr w:type="spellStart"/>
+      <w:r>
+        <w:rPr>
+          <w:rFonts w:ascii="Times New Roman" w:hAnsi="Times New Roman"/>
+          <w:bCs/>
+          <w:sz w:val="26"/>
+        </w:rPr>
+        <w:t>phần</w:t>
+      </w:r>
+      <w:proofErr w:type="spellEnd"/>
+      <w:r>
+        <w:rPr>
+          <w:rFonts w:ascii="Times New Roman" w:hAnsi="Times New Roman"/>
+          <w:bCs/>
+          <w:sz w:val="26"/>
+        </w:rPr>
+        <w:t xml:space="preserve"> </w:t>
+      </w:r>
+      <w:proofErr w:type="spellStart"/>
+      <w:r>
+        <w:rPr>
+          <w:rFonts w:ascii="Times New Roman" w:hAnsi="Times New Roman"/>
+          <w:bCs/>
+          <w:sz w:val="26"/>
+        </w:rPr>
+        <w:t>mềm</w:t>
+      </w:r>
+      <w:proofErr w:type="spellEnd"/>
+      <w:r>
+        <w:rPr>
+          <w:rFonts w:ascii="Times New Roman" w:hAnsi="Times New Roman"/>
+          <w:bCs/>
+          <w:sz w:val="26"/>
+        </w:rPr>
+        <w:t xml:space="preserve">: </w:t>
       </w:r>
     </w:p>
     <w:p>
@@ -397,7 +1587,67 @@
           <w:bCs/>
           <w:sz w:val="26"/>
         </w:rPr>
-        <w:t>- Về kiến thức:</w:t>
+        <w:t xml:space="preserve">- </w:t>
+      </w:r>
+      <w:proofErr w:type="spellStart"/>
+      <w:r>
+        <w:rPr>
+          <w:rFonts w:ascii="Times New Roman" w:hAnsi="Times New Roman"/>
+          <w:b/>
+          <w:bCs/>
+          <w:sz w:val="26"/>
+        </w:rPr>
+        <w:t>Về</w:t>
+      </w:r>
+      <w:proofErr w:type="spellEnd"/>
+      <w:r>
+        <w:rPr>
+          <w:rFonts w:ascii="Times New Roman" w:hAnsi="Times New Roman"/>
+          <w:b/>
+          <w:bCs/>
+          <w:sz w:val="26"/>
+        </w:rPr>
+        <w:t xml:space="preserve"> </w:t>
+      </w:r>
+      <w:proofErr w:type="spellStart"/>
+      <w:r>
+        <w:rPr>
+          <w:rFonts w:ascii="Times New Roman" w:hAnsi="Times New Roman"/>
+          <w:b/>
+          <w:bCs/>
+          <w:sz w:val="26"/>
+        </w:rPr>
+        <w:t>kiến</w:t>
+      </w:r>
+      <w:proofErr w:type="spellEnd"/>
+      <w:r>
+        <w:rPr>
+          <w:rFonts w:ascii="Times New Roman" w:hAnsi="Times New Roman"/>
+          <w:b/>
+          <w:bCs/>
+          <w:sz w:val="26"/>
+        </w:rPr>
+        <w:t xml:space="preserve"> </w:t>
+      </w:r>
+      <w:proofErr w:type="spellStart"/>
+      <w:r>
+        <w:rPr>
+          <w:rFonts w:ascii="Times New Roman" w:hAnsi="Times New Roman"/>
+          <w:b/>
+          <w:bCs/>
+          <w:sz w:val="26"/>
+        </w:rPr>
+        <w:t>thức</w:t>
+      </w:r>
+      <w:proofErr w:type="spellEnd"/>
+      <w:r>
+        <w:rPr>
+          <w:rFonts w:ascii="Times New Roman" w:hAnsi="Times New Roman"/>
+          <w:b/>
+          <w:bCs/>
+          <w:sz w:val="26"/>
+        </w:rPr>
+        <w:t>:</w:t>
       </w:r>
       <w:r>
         <w:rPr>
@@ -443,14 +1693,205 @@
         </w:rPr>
         <w:t xml:space="preserve">- </w:t>
       </w:r>
-      <w:r>
-        <w:rPr>
-          <w:rFonts w:ascii="Times New Roman" w:hAnsi="Times New Roman"/>
-          <w:b/>
-          <w:bCs/>
-          <w:sz w:val="26"/>
-        </w:rPr>
-        <w:t>Về kỹ năng, thái độ và đạo đức nghề nghiệp:</w:t>
+      <w:proofErr w:type="spellStart"/>
+      <w:r>
+        <w:rPr>
+          <w:rFonts w:ascii="Times New Roman" w:hAnsi="Times New Roman"/>
+          <w:b/>
+          <w:bCs/>
+          <w:sz w:val="26"/>
+        </w:rPr>
+        <w:t>Về</w:t>
+      </w:r>
+      <w:proofErr w:type="spellEnd"/>
+      <w:r>
+        <w:rPr>
+          <w:rFonts w:ascii="Times New Roman" w:hAnsi="Times New Roman"/>
+          <w:b/>
+          <w:bCs/>
+          <w:sz w:val="26"/>
+        </w:rPr>
+        <w:t xml:space="preserve"> </w:t>
+      </w:r>
+      <w:proofErr w:type="spellStart"/>
+      <w:r>
+        <w:rPr>
+          <w:rFonts w:ascii="Times New Roman" w:hAnsi="Times New Roman"/>
+          <w:b/>
+          <w:bCs/>
+          <w:sz w:val="26"/>
+        </w:rPr>
+        <w:t>kỹ</w:t>
+      </w:r>
+      <w:proofErr w:type="spellEnd"/>
+      <w:r>
+        <w:rPr>
+          <w:rFonts w:ascii="Times New Roman" w:hAnsi="Times New Roman"/>
+          <w:b/>
+          <w:bCs/>
+          <w:sz w:val="26"/>
+        </w:rPr>
+        <w:t xml:space="preserve"> </w:t>
+      </w:r>
+      <w:proofErr w:type="spellStart"/>
+      <w:r>
+        <w:rPr>
+          <w:rFonts w:ascii="Times New Roman" w:hAnsi="Times New Roman"/>
+          <w:b/>
+          <w:bCs/>
+          <w:sz w:val="26"/>
+        </w:rPr>
+        <w:t>năng</w:t>
+      </w:r>
+      <w:proofErr w:type="spellEnd"/>
+      <w:r>
+        <w:rPr>
+          <w:rFonts w:ascii="Times New Roman" w:hAnsi="Times New Roman"/>
+          <w:b/>
+          <w:bCs/>
+          <w:sz w:val="26"/>
+        </w:rPr>
+        <w:t xml:space="preserve">, </w:t>
+      </w:r>
+      <w:proofErr w:type="spellStart"/>
+      <w:r>
+        <w:rPr>
+          <w:rFonts w:ascii="Times New Roman" w:hAnsi="Times New Roman"/>
+          <w:b/>
+          <w:bCs/>
+          <w:sz w:val="26"/>
+        </w:rPr>
+        <w:t>thái</w:t>
+      </w:r>
+      <w:proofErr w:type="spellEnd"/>
+      <w:r>
+        <w:rPr>
+          <w:rFonts w:ascii="Times New Roman" w:hAnsi="Times New Roman"/>
+          <w:b/>
+          <w:bCs/>
+          <w:sz w:val="26"/>
+        </w:rPr>
+        <w:t xml:space="preserve"> </w:t>
+      </w:r>
+      <w:proofErr w:type="spellStart"/>
+      <w:r>
+        <w:rPr>
+          <w:rFonts w:ascii="Times New Roman" w:hAnsi="Times New Roman"/>
+          <w:b/>
+          <w:bCs/>
+          <w:sz w:val="26"/>
+        </w:rPr>
+        <w:t>độ</w:t>
+      </w:r>
+      <w:proofErr w:type="spellEnd"/>
+      <w:r>
+        <w:rPr>
+          <w:rFonts w:ascii="Times New Roman" w:hAnsi="Times New Roman"/>
+          <w:b/>
+          <w:bCs/>
+          <w:sz w:val="26"/>
+        </w:rPr>
+        <w:t xml:space="preserve"> </w:t>
+      </w:r>
+      <w:proofErr w:type="spellStart"/>
+      <w:r>
+        <w:rPr>
+          <w:rFonts w:ascii="Times New Roman" w:hAnsi="Times New Roman"/>
+          <w:b/>
+          <w:bCs/>
+          <w:sz w:val="26"/>
+        </w:rPr>
+        <w:t>và</w:t>
+      </w:r>
+      <w:proofErr w:type="spellEnd"/>
+      <w:r>
+        <w:rPr>
+          <w:rFonts w:ascii="Times New Roman" w:hAnsi="Times New Roman"/>
+          <w:b/>
+          <w:bCs/>
+          <w:sz w:val="26"/>
+        </w:rPr>
+        <w:t xml:space="preserve"> </w:t>
+      </w:r>
+      <w:proofErr w:type="spellStart"/>
+      <w:r>
+        <w:rPr>
+          <w:rFonts w:ascii="Times New Roman" w:hAnsi="Times New Roman"/>
+          <w:b/>
+          <w:bCs/>
+          <w:sz w:val="26"/>
+        </w:rPr>
+        <w:t>đạo</w:t>
+      </w:r>
+      <w:proofErr w:type="spellEnd"/>
+      <w:r>
+        <w:rPr>
+          <w:rFonts w:ascii="Times New Roman" w:hAnsi="Times New Roman"/>
+          <w:b/>
+          <w:bCs/>
+          <w:sz w:val="26"/>
+        </w:rPr>
+        <w:t xml:space="preserve"> </w:t>
+      </w:r>
+      <w:proofErr w:type="spellStart"/>
+      <w:r>
+        <w:rPr>
+          <w:rFonts w:ascii="Times New Roman" w:hAnsi="Times New Roman"/>
+          <w:b/>
+          <w:bCs/>
+          <w:sz w:val="26"/>
+        </w:rPr>
+        <w:t>đức</w:t>
+      </w:r>
+      <w:proofErr w:type="spellEnd"/>
+      <w:r>
+        <w:rPr>
+          <w:rFonts w:ascii="Times New Roman" w:hAnsi="Times New Roman"/>
+          <w:b/>
+          <w:bCs/>
+          <w:sz w:val="26"/>
+        </w:rPr>
+        <w:t xml:space="preserve"> </w:t>
+      </w:r>
+      <w:proofErr w:type="spellStart"/>
+      <w:r>
+        <w:rPr>
+          <w:rFonts w:ascii="Times New Roman" w:hAnsi="Times New Roman"/>
+          <w:b/>
+          <w:bCs/>
+          <w:sz w:val="26"/>
+        </w:rPr>
+        <w:t>nghề</w:t>
+      </w:r>
+      <w:proofErr w:type="spellEnd"/>
+      <w:r>
+        <w:rPr>
+          <w:rFonts w:ascii="Times New Roman" w:hAnsi="Times New Roman"/>
+          <w:b/>
+          <w:bCs/>
+          <w:sz w:val="26"/>
+        </w:rPr>
+        <w:t xml:space="preserve"> </w:t>
+      </w:r>
+      <w:proofErr w:type="spellStart"/>
+      <w:r>
+        <w:rPr>
+          <w:rFonts w:ascii="Times New Roman" w:hAnsi="Times New Roman"/>
+          <w:b/>
+          <w:bCs/>
+          <w:sz w:val="26"/>
+        </w:rPr>
+        <w:t>nghiệp</w:t>
+      </w:r>
+      <w:proofErr w:type="spellEnd"/>
+      <w:r>
+        <w:rPr>
+          <w:rFonts w:ascii="Times New Roman" w:hAnsi="Times New Roman"/>
+          <w:b/>
+          <w:bCs/>
+          <w:sz w:val="26"/>
+        </w:rPr>
+        <w:t>:</w:t>
       </w:r>
       <w:r>
         <w:rPr>
@@ -495,7 +1936,107 @@
           <w:bCs/>
           <w:sz w:val="26"/>
         </w:rPr>
-        <w:t>- Về khả năng công tác:</w:t>
+        <w:t xml:space="preserve">- </w:t>
+      </w:r>
+      <w:proofErr w:type="spellStart"/>
+      <w:r>
+        <w:rPr>
+          <w:rFonts w:ascii="Times New Roman" w:hAnsi="Times New Roman"/>
+          <w:b/>
+          <w:bCs/>
+          <w:sz w:val="26"/>
+        </w:rPr>
+        <w:t>Về</w:t>
+      </w:r>
+      <w:proofErr w:type="spellEnd"/>
+      <w:r>
+        <w:rPr>
+          <w:rFonts w:ascii="Times New Roman" w:hAnsi="Times New Roman"/>
+          <w:b/>
+          <w:bCs/>
+          <w:sz w:val="26"/>
+        </w:rPr>
+        <w:t xml:space="preserve"> </w:t>
+      </w:r>
+      <w:proofErr w:type="spellStart"/>
+      <w:r>
+        <w:rPr>
+          <w:rFonts w:ascii="Times New Roman" w:hAnsi="Times New Roman"/>
+          <w:b/>
+          <w:bCs/>
+          <w:sz w:val="26"/>
+        </w:rPr>
+        <w:t>khả</w:t>
+      </w:r>
+      <w:proofErr w:type="spellEnd"/>
+      <w:r>
+        <w:rPr>
+          <w:rFonts w:ascii="Times New Roman" w:hAnsi="Times New Roman"/>
+          <w:b/>
+          <w:bCs/>
+          <w:sz w:val="26"/>
+        </w:rPr>
+        <w:t xml:space="preserve"> </w:t>
+      </w:r>
+      <w:proofErr w:type="spellStart"/>
+      <w:r>
+        <w:rPr>
+          <w:rFonts w:ascii="Times New Roman" w:hAnsi="Times New Roman"/>
+          <w:b/>
+          <w:bCs/>
+          <w:sz w:val="26"/>
+        </w:rPr>
+        <w:t>năng</w:t>
+      </w:r>
+      <w:proofErr w:type="spellEnd"/>
+      <w:r>
+        <w:rPr>
+          <w:rFonts w:ascii="Times New Roman" w:hAnsi="Times New Roman"/>
+          <w:b/>
+          <w:bCs/>
+          <w:sz w:val="26"/>
+        </w:rPr>
+        <w:t xml:space="preserve"> </w:t>
+      </w:r>
+      <w:proofErr w:type="spellStart"/>
+      <w:r>
+        <w:rPr>
+          <w:rFonts w:ascii="Times New Roman" w:hAnsi="Times New Roman"/>
+          <w:b/>
+          <w:bCs/>
+          <w:sz w:val="26"/>
+        </w:rPr>
+        <w:t>công</w:t>
+      </w:r>
+      <w:proofErr w:type="spellEnd"/>
+      <w:r>
+        <w:rPr>
+          <w:rFonts w:ascii="Times New Roman" w:hAnsi="Times New Roman"/>
+          <w:b/>
+          <w:bCs/>
+          <w:sz w:val="26"/>
+        </w:rPr>
+        <w:t xml:space="preserve"> </w:t>
+      </w:r>
+      <w:proofErr w:type="spellStart"/>
+      <w:r>
+        <w:rPr>
+          <w:rFonts w:ascii="Times New Roman" w:hAnsi="Times New Roman"/>
+          <w:b/>
+          <w:bCs/>
+          <w:sz w:val="26"/>
+        </w:rPr>
+        <w:t>tác</w:t>
+      </w:r>
+      <w:proofErr w:type="spellEnd"/>
+      <w:r>
+        <w:rPr>
+          <w:rFonts w:ascii="Times New Roman" w:hAnsi="Times New Roman"/>
+          <w:b/>
+          <w:bCs/>
+          <w:sz w:val="26"/>
+        </w:rPr>
+        <w:t>:</w:t>
       </w:r>
       <w:r>
         <w:rPr>
@@ -550,6 +2091,7 @@
         </w:rPr>
         <w:t xml:space="preserve">2. </w:t>
       </w:r>
+      <w:proofErr w:type="spellStart"/>
       <w:r>
         <w:rPr>
           <w:rFonts w:ascii="Times New Roman" w:hAnsi="Times New Roman"/>
@@ -557,8 +2099,69 @@
           <w:sz w:val="26"/>
           <w:u w:val="single"/>
         </w:rPr>
-        <w:t>Thời gian đào tạo</w:t>
-      </w:r>
+        <w:t>Thời</w:t>
+      </w:r>
+      <w:proofErr w:type="spellEnd"/>
+      <w:r>
+        <w:rPr>
+          <w:rFonts w:ascii="Times New Roman" w:hAnsi="Times New Roman"/>
+          <w:b/>
+          <w:sz w:val="26"/>
+          <w:u w:val="single"/>
+        </w:rPr>
+        <w:t xml:space="preserve"> </w:t>
+      </w:r>
+      <w:proofErr w:type="spellStart"/>
+      <w:r>
+        <w:rPr>
+          <w:rFonts w:ascii="Times New Roman" w:hAnsi="Times New Roman"/>
+          <w:b/>
+          <w:sz w:val="26"/>
+          <w:u w:val="single"/>
+        </w:rPr>
+        <w:t>gian</w:t>
+      </w:r>
+      <w:proofErr w:type="spellEnd"/>
+      <w:r>
+        <w:rPr>
+          <w:rFonts w:ascii="Times New Roman" w:hAnsi="Times New Roman"/>
+          <w:b/>
+          <w:sz w:val="26"/>
+          <w:u w:val="single"/>
+        </w:rPr>
+        <w:t xml:space="preserve"> </w:t>
+      </w:r>
+      <w:proofErr w:type="spellStart"/>
+      <w:r>
+        <w:rPr>
+          <w:rFonts w:ascii="Times New Roman" w:hAnsi="Times New Roman"/>
+          <w:b/>
+          <w:sz w:val="26"/>
+          <w:u w:val="single"/>
+        </w:rPr>
+        <w:t>đào</w:t>
+      </w:r>
+      <w:proofErr w:type="spellEnd"/>
+      <w:r>
+        <w:rPr>
+          <w:rFonts w:ascii="Times New Roman" w:hAnsi="Times New Roman"/>
+          <w:b/>
+          <w:sz w:val="26"/>
+          <w:u w:val="single"/>
+        </w:rPr>
+        <w:t xml:space="preserve"> </w:t>
+      </w:r>
+      <w:proofErr w:type="spellStart"/>
+      <w:r>
+        <w:rPr>
+          <w:rFonts w:ascii="Times New Roman" w:hAnsi="Times New Roman"/>
+          <w:b/>
+          <w:sz w:val="26"/>
+          <w:u w:val="single"/>
+        </w:rPr>
+        <w:t>tạo</w:t>
+      </w:r>
+      <w:proofErr w:type="spellEnd"/>
       <w:r>
         <w:rPr>
           <w:rFonts w:ascii="Times New Roman" w:hAnsi="Times New Roman"/>
@@ -572,7 +2175,23 @@
           <w:rFonts w:ascii="Times New Roman" w:hAnsi="Times New Roman"/>
           <w:sz w:val="26"/>
         </w:rPr>
-        <w:t>[ProgramTime]</w:t>
+        <w:t>[</w:t>
+      </w:r>
+      <w:proofErr w:type="spellStart"/>
+      <w:r>
+        <w:rPr>
+          <w:rFonts w:ascii="Times New Roman" w:hAnsi="Times New Roman"/>
+          <w:sz w:val="26"/>
+        </w:rPr>
+        <w:t>ProgramTime</w:t>
+      </w:r>
+      <w:proofErr w:type="spellEnd"/>
+      <w:r>
+        <w:rPr>
+          <w:rFonts w:ascii="Times New Roman" w:hAnsi="Times New Roman"/>
+          <w:sz w:val="26"/>
+        </w:rPr>
+        <w:t>]</w:t>
       </w:r>
       <w:r>
         <w:rPr>
@@ -603,6 +2222,7 @@
         </w:rPr>
         <w:t xml:space="preserve">3. </w:t>
       </w:r>
+      <w:proofErr w:type="spellStart"/>
       <w:r>
         <w:rPr>
           <w:rFonts w:ascii="Times New Roman" w:hAnsi="Times New Roman"/>
@@ -610,8 +2230,109 @@
           <w:sz w:val="26"/>
           <w:u w:val="single"/>
         </w:rPr>
-        <w:t>Khối lượng kiến thức toàn khoá</w:t>
-      </w:r>
+        <w:t>Khối</w:t>
+      </w:r>
+      <w:proofErr w:type="spellEnd"/>
+      <w:r>
+        <w:rPr>
+          <w:rFonts w:ascii="Times New Roman" w:hAnsi="Times New Roman"/>
+          <w:b/>
+          <w:sz w:val="26"/>
+          <w:u w:val="single"/>
+        </w:rPr>
+        <w:t xml:space="preserve"> </w:t>
+      </w:r>
+      <w:proofErr w:type="spellStart"/>
+      <w:r>
+        <w:rPr>
+          <w:rFonts w:ascii="Times New Roman" w:hAnsi="Times New Roman"/>
+          <w:b/>
+          <w:sz w:val="26"/>
+          <w:u w:val="single"/>
+        </w:rPr>
+        <w:t>lượng</w:t>
+      </w:r>
+      <w:proofErr w:type="spellEnd"/>
+      <w:r>
+        <w:rPr>
+          <w:rFonts w:ascii="Times New Roman" w:hAnsi="Times New Roman"/>
+          <w:b/>
+          <w:sz w:val="26"/>
+          <w:u w:val="single"/>
+        </w:rPr>
+        <w:t xml:space="preserve"> </w:t>
+      </w:r>
+      <w:proofErr w:type="spellStart"/>
+      <w:r>
+        <w:rPr>
+          <w:rFonts w:ascii="Times New Roman" w:hAnsi="Times New Roman"/>
+          <w:b/>
+          <w:sz w:val="26"/>
+          <w:u w:val="single"/>
+        </w:rPr>
+        <w:t>kiến</w:t>
+      </w:r>
+      <w:proofErr w:type="spellEnd"/>
+      <w:r>
+        <w:rPr>
+          <w:rFonts w:ascii="Times New Roman" w:hAnsi="Times New Roman"/>
+          <w:b/>
+          <w:sz w:val="26"/>
+          <w:u w:val="single"/>
+        </w:rPr>
+        <w:t xml:space="preserve"> </w:t>
+      </w:r>
+      <w:proofErr w:type="spellStart"/>
+      <w:r>
+        <w:rPr>
+          <w:rFonts w:ascii="Times New Roman" w:hAnsi="Times New Roman"/>
+          <w:b/>
+          <w:sz w:val="26"/>
+          <w:u w:val="single"/>
+        </w:rPr>
+        <w:t>thức</w:t>
+      </w:r>
+      <w:proofErr w:type="spellEnd"/>
+      <w:r>
+        <w:rPr>
+          <w:rFonts w:ascii="Times New Roman" w:hAnsi="Times New Roman"/>
+          <w:b/>
+          <w:sz w:val="26"/>
+          <w:u w:val="single"/>
+        </w:rPr>
+        <w:t xml:space="preserve"> </w:t>
+      </w:r>
+      <w:proofErr w:type="spellStart"/>
+      <w:r>
+        <w:rPr>
+          <w:rFonts w:ascii="Times New Roman" w:hAnsi="Times New Roman"/>
+          <w:b/>
+          <w:sz w:val="26"/>
+          <w:u w:val="single"/>
+        </w:rPr>
+        <w:t>toàn</w:t>
+      </w:r>
+      <w:proofErr w:type="spellEnd"/>
+      <w:r>
+        <w:rPr>
+          <w:rFonts w:ascii="Times New Roman" w:hAnsi="Times New Roman"/>
+          <w:b/>
+          <w:sz w:val="26"/>
+          <w:u w:val="single"/>
+        </w:rPr>
+        <w:t xml:space="preserve"> </w:t>
+      </w:r>
+      <w:proofErr w:type="spellStart"/>
+      <w:r>
+        <w:rPr>
+          <w:rFonts w:ascii="Times New Roman" w:hAnsi="Times New Roman"/>
+          <w:b/>
+          <w:sz w:val="26"/>
+          <w:u w:val="single"/>
+        </w:rPr>
+        <w:t>khoá</w:t>
+      </w:r>
+      <w:proofErr w:type="spellEnd"/>
       <w:r>
         <w:rPr>
           <w:rFonts w:ascii="Times New Roman" w:hAnsi="Times New Roman"/>
@@ -638,7 +2359,23 @@
           <w:rFonts w:ascii="Times New Roman" w:hAnsi="Times New Roman"/>
           <w:sz w:val="26"/>
         </w:rPr>
-        <w:t>[ProgramVolume]</w:t>
+        <w:t>[</w:t>
+      </w:r>
+      <w:proofErr w:type="spellStart"/>
+      <w:r>
+        <w:rPr>
+          <w:rFonts w:ascii="Times New Roman" w:hAnsi="Times New Roman"/>
+          <w:sz w:val="26"/>
+        </w:rPr>
+        <w:t>ProgramVolume</w:t>
+      </w:r>
+      <w:proofErr w:type="spellEnd"/>
+      <w:r>
+        <w:rPr>
+          <w:rFonts w:ascii="Times New Roman" w:hAnsi="Times New Roman"/>
+          <w:sz w:val="26"/>
+        </w:rPr>
+        <w:t>]</w:t>
       </w:r>
       <w:r>
         <w:rPr>
@@ -668,6 +2405,7 @@
         </w:rPr>
         <w:t xml:space="preserve">4. </w:t>
       </w:r>
+      <w:proofErr w:type="spellStart"/>
       <w:r>
         <w:rPr>
           <w:rFonts w:ascii="Times New Roman" w:hAnsi="Times New Roman"/>
@@ -675,8 +2413,69 @@
           <w:sz w:val="26"/>
           <w:u w:val="single"/>
         </w:rPr>
-        <w:t>Đối tượng tuyển sinh</w:t>
-      </w:r>
+        <w:t>Đối</w:t>
+      </w:r>
+      <w:proofErr w:type="spellEnd"/>
+      <w:r>
+        <w:rPr>
+          <w:rFonts w:ascii="Times New Roman" w:hAnsi="Times New Roman"/>
+          <w:b/>
+          <w:sz w:val="26"/>
+          <w:u w:val="single"/>
+        </w:rPr>
+        <w:t xml:space="preserve"> </w:t>
+      </w:r>
+      <w:proofErr w:type="spellStart"/>
+      <w:r>
+        <w:rPr>
+          <w:rFonts w:ascii="Times New Roman" w:hAnsi="Times New Roman"/>
+          <w:b/>
+          <w:sz w:val="26"/>
+          <w:u w:val="single"/>
+        </w:rPr>
+        <w:t>tượng</w:t>
+      </w:r>
+      <w:proofErr w:type="spellEnd"/>
+      <w:r>
+        <w:rPr>
+          <w:rFonts w:ascii="Times New Roman" w:hAnsi="Times New Roman"/>
+          <w:b/>
+          <w:sz w:val="26"/>
+          <w:u w:val="single"/>
+        </w:rPr>
+        <w:t xml:space="preserve"> </w:t>
+      </w:r>
+      <w:proofErr w:type="spellStart"/>
+      <w:r>
+        <w:rPr>
+          <w:rFonts w:ascii="Times New Roman" w:hAnsi="Times New Roman"/>
+          <w:b/>
+          <w:sz w:val="26"/>
+          <w:u w:val="single"/>
+        </w:rPr>
+        <w:t>tuyển</w:t>
+      </w:r>
+      <w:proofErr w:type="spellEnd"/>
+      <w:r>
+        <w:rPr>
+          <w:rFonts w:ascii="Times New Roman" w:hAnsi="Times New Roman"/>
+          <w:b/>
+          <w:sz w:val="26"/>
+          <w:u w:val="single"/>
+        </w:rPr>
+        <w:t xml:space="preserve"> </w:t>
+      </w:r>
+      <w:proofErr w:type="spellStart"/>
+      <w:r>
+        <w:rPr>
+          <w:rFonts w:ascii="Times New Roman" w:hAnsi="Times New Roman"/>
+          <w:b/>
+          <w:sz w:val="26"/>
+          <w:u w:val="single"/>
+        </w:rPr>
+        <w:t>sinh</w:t>
+      </w:r>
+      <w:proofErr w:type="spellEnd"/>
       <w:r>
         <w:rPr>
           <w:rFonts w:ascii="Times New Roman" w:hAnsi="Times New Roman"/>
@@ -690,7 +2489,23 @@
           <w:rFonts w:ascii="Times New Roman" w:hAnsi="Times New Roman"/>
           <w:sz w:val="26"/>
         </w:rPr>
-        <w:t>[ProgramActor]</w:t>
+        <w:t>[</w:t>
+      </w:r>
+      <w:proofErr w:type="spellStart"/>
+      <w:r>
+        <w:rPr>
+          <w:rFonts w:ascii="Times New Roman" w:hAnsi="Times New Roman"/>
+          <w:sz w:val="26"/>
+        </w:rPr>
+        <w:t>ProgramActor</w:t>
+      </w:r>
+      <w:proofErr w:type="spellEnd"/>
+      <w:r>
+        <w:rPr>
+          <w:rFonts w:ascii="Times New Roman" w:hAnsi="Times New Roman"/>
+          <w:sz w:val="26"/>
+        </w:rPr>
+        <w:t>]</w:t>
       </w:r>
     </w:p>
     <w:p>
@@ -712,6 +2527,7 @@
         </w:rPr>
         <w:t xml:space="preserve">5. </w:t>
       </w:r>
+      <w:proofErr w:type="spellStart"/>
       <w:r>
         <w:rPr>
           <w:rFonts w:ascii="Times New Roman" w:hAnsi="Times New Roman"/>
@@ -719,22 +2535,187 @@
           <w:sz w:val="26"/>
           <w:u w:val="single"/>
         </w:rPr>
-        <w:t>Quy trình đào tạo, điều kiện tốt nghiệ</w:t>
-      </w:r>
-      <w:r>
-        <w:rPr>
-          <w:rFonts w:ascii="Times New Roman" w:hAnsi="Times New Roman"/>
-          <w:b/>
-          <w:sz w:val="26"/>
-        </w:rPr>
-        <w:t xml:space="preserve">p: </w:t>
-      </w:r>
-      <w:r>
-        <w:rPr>
-          <w:rFonts w:ascii="Times New Roman" w:hAnsi="Times New Roman"/>
-          <w:sz w:val="26"/>
-        </w:rPr>
-        <w:t>[ProgramProcess]</w:t>
+        <w:t>Quy</w:t>
+      </w:r>
+      <w:proofErr w:type="spellEnd"/>
+      <w:r>
+        <w:rPr>
+          <w:rFonts w:ascii="Times New Roman" w:hAnsi="Times New Roman"/>
+          <w:b/>
+          <w:sz w:val="26"/>
+          <w:u w:val="single"/>
+        </w:rPr>
+        <w:t xml:space="preserve"> </w:t>
+      </w:r>
+      <w:proofErr w:type="spellStart"/>
+      <w:r>
+        <w:rPr>
+          <w:rFonts w:ascii="Times New Roman" w:hAnsi="Times New Roman"/>
+          <w:b/>
+          <w:sz w:val="26"/>
+          <w:u w:val="single"/>
+        </w:rPr>
+        <w:t>trình</w:t>
+      </w:r>
+      <w:proofErr w:type="spellEnd"/>
+      <w:r>
+        <w:rPr>
+          <w:rFonts w:ascii="Times New Roman" w:hAnsi="Times New Roman"/>
+          <w:b/>
+          <w:sz w:val="26"/>
+          <w:u w:val="single"/>
+        </w:rPr>
+        <w:t xml:space="preserve"> </w:t>
+      </w:r>
+      <w:proofErr w:type="spellStart"/>
+      <w:r>
+        <w:rPr>
+          <w:rFonts w:ascii="Times New Roman" w:hAnsi="Times New Roman"/>
+          <w:b/>
+          <w:sz w:val="26"/>
+          <w:u w:val="single"/>
+        </w:rPr>
+        <w:t>đào</w:t>
+      </w:r>
+      <w:proofErr w:type="spellEnd"/>
+      <w:r>
+        <w:rPr>
+          <w:rFonts w:ascii="Times New Roman" w:hAnsi="Times New Roman"/>
+          <w:b/>
+          <w:sz w:val="26"/>
+          <w:u w:val="single"/>
+        </w:rPr>
+        <w:t xml:space="preserve"> </w:t>
+      </w:r>
+      <w:proofErr w:type="spellStart"/>
+      <w:r>
+        <w:rPr>
+          <w:rFonts w:ascii="Times New Roman" w:hAnsi="Times New Roman"/>
+          <w:b/>
+          <w:sz w:val="26"/>
+          <w:u w:val="single"/>
+        </w:rPr>
+        <w:t>tạo</w:t>
+      </w:r>
+      <w:proofErr w:type="spellEnd"/>
+      <w:r>
+        <w:rPr>
+          <w:rFonts w:ascii="Times New Roman" w:hAnsi="Times New Roman"/>
+          <w:b/>
+          <w:sz w:val="26"/>
+          <w:u w:val="single"/>
+        </w:rPr>
+        <w:t xml:space="preserve">, </w:t>
+      </w:r>
+      <w:proofErr w:type="spellStart"/>
+      <w:r>
+        <w:rPr>
+          <w:rFonts w:ascii="Times New Roman" w:hAnsi="Times New Roman"/>
+          <w:b/>
+          <w:sz w:val="26"/>
+          <w:u w:val="single"/>
+        </w:rPr>
+        <w:t>điều</w:t>
+      </w:r>
+      <w:proofErr w:type="spellEnd"/>
+      <w:r>
+        <w:rPr>
+          <w:rFonts w:ascii="Times New Roman" w:hAnsi="Times New Roman"/>
+          <w:b/>
+          <w:sz w:val="26"/>
+          <w:u w:val="single"/>
+        </w:rPr>
+        <w:t xml:space="preserve"> </w:t>
+      </w:r>
+      <w:proofErr w:type="spellStart"/>
+      <w:r>
+        <w:rPr>
+          <w:rFonts w:ascii="Times New Roman" w:hAnsi="Times New Roman"/>
+          <w:b/>
+          <w:sz w:val="26"/>
+          <w:u w:val="single"/>
+        </w:rPr>
+        <w:t>kiện</w:t>
+      </w:r>
+      <w:proofErr w:type="spellEnd"/>
+      <w:r>
+        <w:rPr>
+          <w:rFonts w:ascii="Times New Roman" w:hAnsi="Times New Roman"/>
+          <w:b/>
+          <w:sz w:val="26"/>
+          <w:u w:val="single"/>
+        </w:rPr>
+        <w:t xml:space="preserve"> </w:t>
+      </w:r>
+      <w:proofErr w:type="spellStart"/>
+      <w:r>
+        <w:rPr>
+          <w:rFonts w:ascii="Times New Roman" w:hAnsi="Times New Roman"/>
+          <w:b/>
+          <w:sz w:val="26"/>
+          <w:u w:val="single"/>
+        </w:rPr>
+        <w:t>tốt</w:t>
+      </w:r>
+      <w:proofErr w:type="spellEnd"/>
+      <w:r>
+        <w:rPr>
+          <w:rFonts w:ascii="Times New Roman" w:hAnsi="Times New Roman"/>
+          <w:b/>
+          <w:sz w:val="26"/>
+          <w:u w:val="single"/>
+        </w:rPr>
+        <w:t xml:space="preserve"> </w:t>
+      </w:r>
+      <w:proofErr w:type="spellStart"/>
+      <w:r>
+        <w:rPr>
+          <w:rFonts w:ascii="Times New Roman" w:hAnsi="Times New Roman"/>
+          <w:b/>
+          <w:sz w:val="26"/>
+          <w:u w:val="single"/>
+        </w:rPr>
+        <w:t>nghiệ</w:t>
+      </w:r>
+      <w:r>
+        <w:rPr>
+          <w:rFonts w:ascii="Times New Roman" w:hAnsi="Times New Roman"/>
+          <w:b/>
+          <w:sz w:val="26"/>
+        </w:rPr>
+        <w:t>p</w:t>
+      </w:r>
+      <w:proofErr w:type="spellEnd"/>
+      <w:r>
+        <w:rPr>
+          <w:rFonts w:ascii="Times New Roman" w:hAnsi="Times New Roman"/>
+          <w:b/>
+          <w:sz w:val="26"/>
+        </w:rPr>
+        <w:t xml:space="preserve">: </w:t>
+      </w:r>
+      <w:r>
+        <w:rPr>
+          <w:rFonts w:ascii="Times New Roman" w:hAnsi="Times New Roman"/>
+          <w:sz w:val="26"/>
+        </w:rPr>
+        <w:t>[</w:t>
+      </w:r>
+      <w:proofErr w:type="spellStart"/>
+      <w:r>
+        <w:rPr>
+          <w:rFonts w:ascii="Times New Roman" w:hAnsi="Times New Roman"/>
+          <w:sz w:val="26"/>
+        </w:rPr>
+        <w:t>ProgramProcess</w:t>
+      </w:r>
+      <w:proofErr w:type="spellEnd"/>
+      <w:r>
+        <w:rPr>
+          <w:rFonts w:ascii="Times New Roman" w:hAnsi="Times New Roman"/>
+          <w:sz w:val="26"/>
+        </w:rPr>
+        <w:t>]</w:t>
       </w:r>
     </w:p>
     <w:p>
@@ -763,14 +2744,50 @@
           <w:sz w:val="26"/>
           <w:u w:val="single"/>
         </w:rPr>
-        <w:t>Thang điểm:</w:t>
-      </w:r>
-      <w:r>
-        <w:rPr>
-          <w:rFonts w:ascii="Times New Roman" w:hAnsi="Times New Roman"/>
-          <w:sz w:val="26"/>
-        </w:rPr>
-        <w:t xml:space="preserve"> [ProgramMark]</w:t>
+        <w:t xml:space="preserve">Thang </w:t>
+      </w:r>
+      <w:proofErr w:type="spellStart"/>
+      <w:r>
+        <w:rPr>
+          <w:rFonts w:ascii="Times New Roman" w:hAnsi="Times New Roman"/>
+          <w:b/>
+          <w:sz w:val="26"/>
+          <w:u w:val="single"/>
+        </w:rPr>
+        <w:t>điểm</w:t>
+      </w:r>
+      <w:proofErr w:type="spellEnd"/>
+      <w:r>
+        <w:rPr>
+          <w:rFonts w:ascii="Times New Roman" w:hAnsi="Times New Roman"/>
+          <w:b/>
+          <w:sz w:val="26"/>
+          <w:u w:val="single"/>
+        </w:rPr>
+        <w:t>:</w:t>
+      </w:r>
+      <w:r>
+        <w:rPr>
+          <w:rFonts w:ascii="Times New Roman" w:hAnsi="Times New Roman"/>
+          <w:sz w:val="26"/>
+        </w:rPr>
+        <w:t xml:space="preserve"> [</w:t>
+      </w:r>
+      <w:proofErr w:type="spellStart"/>
+      <w:r>
+        <w:rPr>
+          <w:rFonts w:ascii="Times New Roman" w:hAnsi="Times New Roman"/>
+          <w:sz w:val="26"/>
+        </w:rPr>
+        <w:t>ProgramMark</w:t>
+      </w:r>
+      <w:proofErr w:type="spellEnd"/>
+      <w:r>
+        <w:rPr>
+          <w:rFonts w:ascii="Times New Roman" w:hAnsi="Times New Roman"/>
+          <w:sz w:val="26"/>
+        </w:rPr>
+        <w:t>]</w:t>
       </w:r>
     </w:p>
     <w:p>
@@ -799,6 +2816,7 @@
         <w:lastRenderedPageBreak/>
         <w:t xml:space="preserve">7. </w:t>
       </w:r>
+      <w:proofErr w:type="spellStart"/>
       <w:r>
         <w:rPr>
           <w:rFonts w:ascii="Times New Roman" w:hAnsi="Times New Roman"/>
@@ -806,8 +2824,49 @@
           <w:sz w:val="26"/>
           <w:u w:val="single"/>
         </w:rPr>
-        <w:t>Nội dung chương trình</w:t>
-      </w:r>
+        <w:t>Nội</w:t>
+      </w:r>
+      <w:proofErr w:type="spellEnd"/>
+      <w:r>
+        <w:rPr>
+          <w:rFonts w:ascii="Times New Roman" w:hAnsi="Times New Roman"/>
+          <w:b/>
+          <w:sz w:val="26"/>
+          <w:u w:val="single"/>
+        </w:rPr>
+        <w:t xml:space="preserve"> dung </w:t>
+      </w:r>
+      <w:proofErr w:type="spellStart"/>
+      <w:r>
+        <w:rPr>
+          <w:rFonts w:ascii="Times New Roman" w:hAnsi="Times New Roman"/>
+          <w:b/>
+          <w:sz w:val="26"/>
+          <w:u w:val="single"/>
+        </w:rPr>
+        <w:t>chương</w:t>
+      </w:r>
+      <w:proofErr w:type="spellEnd"/>
+      <w:r>
+        <w:rPr>
+          <w:rFonts w:ascii="Times New Roman" w:hAnsi="Times New Roman"/>
+          <w:b/>
+          <w:sz w:val="26"/>
+          <w:u w:val="single"/>
+        </w:rPr>
+        <w:t xml:space="preserve"> </w:t>
+      </w:r>
+      <w:proofErr w:type="spellStart"/>
+      <w:r>
+        <w:rPr>
+          <w:rFonts w:ascii="Times New Roman" w:hAnsi="Times New Roman"/>
+          <w:b/>
+          <w:sz w:val="26"/>
+          <w:u w:val="single"/>
+        </w:rPr>
+        <w:t>trình</w:t>
+      </w:r>
+      <w:proofErr w:type="spellEnd"/>
       <w:r>
         <w:rPr>
           <w:rFonts w:ascii="Times New Roman" w:hAnsi="Times New Roman"/>
@@ -821,7 +2880,103 @@
           <w:rFonts w:ascii="Times New Roman" w:hAnsi="Times New Roman"/>
           <w:sz w:val="26"/>
         </w:rPr>
-        <w:t xml:space="preserve"> (Tên và khối lượng học phần):</w:t>
+        <w:t xml:space="preserve"> (</w:t>
+      </w:r>
+      <w:proofErr w:type="spellStart"/>
+      <w:r>
+        <w:rPr>
+          <w:rFonts w:ascii="Times New Roman" w:hAnsi="Times New Roman"/>
+          <w:sz w:val="26"/>
+        </w:rPr>
+        <w:t>Tên</w:t>
+      </w:r>
+      <w:proofErr w:type="spellEnd"/>
+      <w:r>
+        <w:rPr>
+          <w:rFonts w:ascii="Times New Roman" w:hAnsi="Times New Roman"/>
+          <w:sz w:val="26"/>
+        </w:rPr>
+        <w:t xml:space="preserve"> </w:t>
+      </w:r>
+      <w:proofErr w:type="spellStart"/>
+      <w:r>
+        <w:rPr>
+          <w:rFonts w:ascii="Times New Roman" w:hAnsi="Times New Roman"/>
+          <w:sz w:val="26"/>
+        </w:rPr>
+        <w:t>và</w:t>
+      </w:r>
+      <w:proofErr w:type="spellEnd"/>
+      <w:r>
+        <w:rPr>
+          <w:rFonts w:ascii="Times New Roman" w:hAnsi="Times New Roman"/>
+          <w:sz w:val="26"/>
+        </w:rPr>
+        <w:t xml:space="preserve"> </w:t>
+      </w:r>
+      <w:proofErr w:type="spellStart"/>
+      <w:r>
+        <w:rPr>
+          <w:rFonts w:ascii="Times New Roman" w:hAnsi="Times New Roman"/>
+          <w:sz w:val="26"/>
+        </w:rPr>
+        <w:t>khối</w:t>
+      </w:r>
+      <w:proofErr w:type="spellEnd"/>
+      <w:r>
+        <w:rPr>
+          <w:rFonts w:ascii="Times New Roman" w:hAnsi="Times New Roman"/>
+          <w:sz w:val="26"/>
+        </w:rPr>
+        <w:t xml:space="preserve"> </w:t>
+      </w:r>
+      <w:proofErr w:type="spellStart"/>
+      <w:r>
+        <w:rPr>
+          <w:rFonts w:ascii="Times New Roman" w:hAnsi="Times New Roman"/>
+          <w:sz w:val="26"/>
+        </w:rPr>
+        <w:t>lượng</w:t>
+      </w:r>
+      <w:proofErr w:type="spellEnd"/>
+      <w:r>
+        <w:rPr>
+          <w:rFonts w:ascii="Times New Roman" w:hAnsi="Times New Roman"/>
+          <w:sz w:val="26"/>
+        </w:rPr>
+        <w:t xml:space="preserve"> </w:t>
+      </w:r>
+      <w:proofErr w:type="spellStart"/>
+      <w:r>
+        <w:rPr>
+          <w:rFonts w:ascii="Times New Roman" w:hAnsi="Times New Roman"/>
+          <w:sz w:val="26"/>
+        </w:rPr>
+        <w:t>học</w:t>
+      </w:r>
+      <w:proofErr w:type="spellEnd"/>
+      <w:r>
+        <w:rPr>
+          <w:rFonts w:ascii="Times New Roman" w:hAnsi="Times New Roman"/>
+          <w:sz w:val="26"/>
+        </w:rPr>
+        <w:t xml:space="preserve"> </w:t>
+      </w:r>
+      <w:proofErr w:type="spellStart"/>
+      <w:r>
+        <w:rPr>
+          <w:rFonts w:ascii="Times New Roman" w:hAnsi="Times New Roman"/>
+          <w:sz w:val="26"/>
+        </w:rPr>
+        <w:t>phần</w:t>
+      </w:r>
+      <w:proofErr w:type="spellEnd"/>
+      <w:r>
+        <w:rPr>
+          <w:rFonts w:ascii="Times New Roman" w:hAnsi="Times New Roman"/>
+          <w:sz w:val="26"/>
+        </w:rPr>
+        <w:t>):</w:t>
       </w:r>
     </w:p>
     <w:p>
@@ -834,6 +2989,33 @@
         </w:rPr>
       </w:pPr>
     </w:p>
+    <w:tbl>
+      <w:tblPr>
+        <w:tblStyle w:val="TableGrid"/>
+        <w:tblW w:w="0" w:type="auto"/>
+        <w:tblLook w:val="04A0" w:firstRow="1" w:lastRow="0" w:firstColumn="1" w:lastColumn="0" w:noHBand="0" w:noVBand="1"/>
+      </w:tblPr>
+      <w:tblGrid>
+        <w:gridCol w:w="10025"/>
+      </w:tblGrid>
+      <w:tr>
+        <w:tc>
+          <w:tcPr>
+            <w:tcW w:w="10025" w:type="dxa"/>
+          </w:tcPr>
+          <w:p>
+            <w:pPr>
+              <w:pStyle w:val="BlockText"/>
+              <w:ind w:left="0"/>
+              <w:rPr>
+                <w:rFonts w:ascii="Times New Roman" w:hAnsi="Times New Roman"/>
+                <w:sz w:val="26"/>
+              </w:rPr>
+            </w:pPr>
+          </w:p>
+        </w:tc>
+      </w:tr>
+    </w:tbl>
     <w:p>
       <w:pPr>
         <w:pStyle w:val="BlockText"/>
@@ -843,13 +3025,6 @@
           <w:sz w:val="26"/>
         </w:rPr>
       </w:pPr>
-      <w:r>
-        <w:rPr>
-          <w:rFonts w:ascii="Times New Roman" w:hAnsi="Times New Roman"/>
-          <w:sz w:val="26"/>
-        </w:rPr>
-        <w:t>##TableProgramContent##</w:t>
-      </w:r>
     </w:p>
     <w:p>
       <w:pPr>
@@ -875,7 +3050,23 @@
           <w:rFonts w:ascii="Times New Roman" w:hAnsi="Times New Roman"/>
           <w:sz w:val="26"/>
         </w:rPr>
-        <w:t>Total: [ProgramPoint]</w:t>
+        <w:t>Total: [</w:t>
+      </w:r>
+      <w:proofErr w:type="spellStart"/>
+      <w:r>
+        <w:rPr>
+          <w:rFonts w:ascii="Times New Roman" w:hAnsi="Times New Roman"/>
+          <w:sz w:val="26"/>
+        </w:rPr>
+        <w:t>ProgramPoint</w:t>
+      </w:r>
+      <w:proofErr w:type="spellEnd"/>
+      <w:r>
+        <w:rPr>
+          <w:rFonts w:ascii="Times New Roman" w:hAnsi="Times New Roman"/>
+          <w:sz w:val="26"/>
+        </w:rPr>
+        <w:t>]</w:t>
       </w:r>
     </w:p>
     <w:p>
@@ -894,8 +3085,121 @@
           <w:b/>
           <w:sz w:val="26"/>
         </w:rPr>
-        <w:t>8. Kế hoạch giảng dạy:</w:t>
-      </w:r>
+        <w:t xml:space="preserve">8. </w:t>
+      </w:r>
+      <w:proofErr w:type="spellStart"/>
+      <w:r>
+        <w:rPr>
+          <w:rFonts w:ascii="Times New Roman" w:hAnsi="Times New Roman"/>
+          <w:b/>
+          <w:sz w:val="26"/>
+        </w:rPr>
+        <w:t>Kế</w:t>
+      </w:r>
+      <w:proofErr w:type="spellEnd"/>
+      <w:r>
+        <w:rPr>
+          <w:rFonts w:ascii="Times New Roman" w:hAnsi="Times New Roman"/>
+          <w:b/>
+          <w:sz w:val="26"/>
+        </w:rPr>
+        <w:t xml:space="preserve"> </w:t>
+      </w:r>
+      <w:proofErr w:type="spellStart"/>
+      <w:r>
+        <w:rPr>
+          <w:rFonts w:ascii="Times New Roman" w:hAnsi="Times New Roman"/>
+          <w:b/>
+          <w:sz w:val="26"/>
+        </w:rPr>
+        <w:t>hoạch</w:t>
+      </w:r>
+      <w:proofErr w:type="spellEnd"/>
+      <w:r>
+        <w:rPr>
+          <w:rFonts w:ascii="Times New Roman" w:hAnsi="Times New Roman"/>
+          <w:b/>
+          <w:sz w:val="26"/>
+        </w:rPr>
+        <w:t xml:space="preserve"> </w:t>
+      </w:r>
+      <w:proofErr w:type="spellStart"/>
+      <w:r>
+        <w:rPr>
+          <w:rFonts w:ascii="Times New Roman" w:hAnsi="Times New Roman"/>
+          <w:b/>
+          <w:sz w:val="26"/>
+        </w:rPr>
+        <w:t>giảng</w:t>
+      </w:r>
+      <w:proofErr w:type="spellEnd"/>
+      <w:r>
+        <w:rPr>
+          <w:rFonts w:ascii="Times New Roman" w:hAnsi="Times New Roman"/>
+          <w:b/>
+          <w:sz w:val="26"/>
+        </w:rPr>
+        <w:t xml:space="preserve"> </w:t>
+      </w:r>
+      <w:proofErr w:type="spellStart"/>
+      <w:r>
+        <w:rPr>
+          <w:rFonts w:ascii="Times New Roman" w:hAnsi="Times New Roman"/>
+          <w:b/>
+          <w:sz w:val="26"/>
+        </w:rPr>
+        <w:t>dạy</w:t>
+      </w:r>
+      <w:proofErr w:type="spellEnd"/>
+      <w:r>
+        <w:rPr>
+          <w:rFonts w:ascii="Times New Roman" w:hAnsi="Times New Roman"/>
+          <w:b/>
+          <w:sz w:val="26"/>
+        </w:rPr>
+        <w:t>:</w:t>
+      </w:r>
+    </w:p>
+    <w:tbl>
+      <w:tblPr>
+        <w:tblStyle w:val="TableGrid"/>
+        <w:tblW w:w="0" w:type="auto"/>
+        <w:tblLook w:val="04A0" w:firstRow="1" w:lastRow="0" w:firstColumn="1" w:lastColumn="0" w:noHBand="0" w:noVBand="1"/>
+      </w:tblPr>
+      <w:tblGrid>
+        <w:gridCol w:w="10025"/>
+      </w:tblGrid>
+      <w:tr>
+        <w:tc>
+          <w:tcPr>
+            <w:tcW w:w="10025" w:type="dxa"/>
+          </w:tcPr>
+          <w:p>
+            <w:pPr>
+              <w:pStyle w:val="BlockText"/>
+              <w:ind w:left="0"/>
+              <w:rPr>
+                <w:rFonts w:ascii="Times New Roman" w:hAnsi="Times New Roman"/>
+                <w:b/>
+                <w:sz w:val="26"/>
+              </w:rPr>
+            </w:pPr>
+            <w:bookmarkStart w:id="0" w:name="_GoBack"/>
+            <w:bookmarkEnd w:id="0"/>
+          </w:p>
+        </w:tc>
+      </w:tr>
+    </w:tbl>
+    <w:p>
+      <w:pPr>
+        <w:pStyle w:val="BlockText"/>
+        <w:ind w:left="0"/>
+        <w:rPr>
+          <w:rFonts w:ascii="Times New Roman" w:hAnsi="Times New Roman"/>
+          <w:b/>
+          <w:sz w:val="26"/>
+        </w:rPr>
+      </w:pPr>
     </w:p>
     <w:p>
       <w:pPr>
@@ -903,15 +3207,215 @@
         <w:ind w:left="0"/>
         <w:rPr>
           <w:rFonts w:ascii="Times New Roman" w:hAnsi="Times New Roman"/>
-          <w:sz w:val="26"/>
-        </w:rPr>
-      </w:pPr>
-      <w:r>
-        <w:rPr>
-          <w:rFonts w:ascii="Times New Roman" w:hAnsi="Times New Roman"/>
-          <w:sz w:val="26"/>
-        </w:rPr>
-        <w:t>##TableDetailContent##</w:t>
+          <w:b/>
+          <w:sz w:val="26"/>
+        </w:rPr>
+      </w:pPr>
+      <w:r>
+        <w:rPr>
+          <w:rFonts w:ascii="Times New Roman" w:hAnsi="Times New Roman"/>
+          <w:b/>
+          <w:sz w:val="26"/>
+        </w:rPr>
+        <w:t xml:space="preserve">9. </w:t>
+      </w:r>
+      <w:proofErr w:type="spellStart"/>
+      <w:r>
+        <w:rPr>
+          <w:rFonts w:ascii="Times New Roman" w:hAnsi="Times New Roman"/>
+          <w:b/>
+          <w:sz w:val="26"/>
+        </w:rPr>
+        <w:t>Mô</w:t>
+      </w:r>
+      <w:proofErr w:type="spellEnd"/>
+      <w:r>
+        <w:rPr>
+          <w:rFonts w:ascii="Times New Roman" w:hAnsi="Times New Roman"/>
+          <w:b/>
+          <w:sz w:val="26"/>
+        </w:rPr>
+        <w:t xml:space="preserve"> </w:t>
+      </w:r>
+      <w:proofErr w:type="spellStart"/>
+      <w:r>
+        <w:rPr>
+          <w:rFonts w:ascii="Times New Roman" w:hAnsi="Times New Roman"/>
+          <w:b/>
+          <w:sz w:val="26"/>
+        </w:rPr>
+        <w:t>tả</w:t>
+      </w:r>
+      <w:proofErr w:type="spellEnd"/>
+      <w:r>
+        <w:rPr>
+          <w:rFonts w:ascii="Times New Roman" w:hAnsi="Times New Roman"/>
+          <w:b/>
+          <w:sz w:val="26"/>
+        </w:rPr>
+        <w:t xml:space="preserve"> </w:t>
+      </w:r>
+      <w:proofErr w:type="spellStart"/>
+      <w:r>
+        <w:rPr>
+          <w:rFonts w:ascii="Times New Roman" w:hAnsi="Times New Roman"/>
+          <w:b/>
+          <w:sz w:val="26"/>
+        </w:rPr>
+        <w:t>vắn</w:t>
+      </w:r>
+      <w:proofErr w:type="spellEnd"/>
+      <w:r>
+        <w:rPr>
+          <w:rFonts w:ascii="Times New Roman" w:hAnsi="Times New Roman"/>
+          <w:b/>
+          <w:sz w:val="26"/>
+        </w:rPr>
+        <w:t xml:space="preserve"> </w:t>
+      </w:r>
+      <w:proofErr w:type="spellStart"/>
+      <w:r>
+        <w:rPr>
+          <w:rFonts w:ascii="Times New Roman" w:hAnsi="Times New Roman"/>
+          <w:b/>
+          <w:sz w:val="26"/>
+        </w:rPr>
+        <w:t>tắt</w:t>
+      </w:r>
+      <w:proofErr w:type="spellEnd"/>
+      <w:r>
+        <w:rPr>
+          <w:rFonts w:ascii="Times New Roman" w:hAnsi="Times New Roman"/>
+          <w:b/>
+          <w:sz w:val="26"/>
+        </w:rPr>
+        <w:t xml:space="preserve"> </w:t>
+      </w:r>
+      <w:proofErr w:type="spellStart"/>
+      <w:r>
+        <w:rPr>
+          <w:rFonts w:ascii="Times New Roman" w:hAnsi="Times New Roman"/>
+          <w:b/>
+          <w:sz w:val="26"/>
+        </w:rPr>
+        <w:t>nội</w:t>
+      </w:r>
+      <w:proofErr w:type="spellEnd"/>
+      <w:r>
+        <w:rPr>
+          <w:rFonts w:ascii="Times New Roman" w:hAnsi="Times New Roman"/>
+          <w:b/>
+          <w:sz w:val="26"/>
+        </w:rPr>
+        <w:t xml:space="preserve"> dung </w:t>
+      </w:r>
+      <w:proofErr w:type="spellStart"/>
+      <w:r>
+        <w:rPr>
+          <w:rFonts w:ascii="Times New Roman" w:hAnsi="Times New Roman"/>
+          <w:b/>
+          <w:sz w:val="26"/>
+        </w:rPr>
+        <w:t>và</w:t>
+      </w:r>
+      <w:proofErr w:type="spellEnd"/>
+      <w:r>
+        <w:rPr>
+          <w:rFonts w:ascii="Times New Roman" w:hAnsi="Times New Roman"/>
+          <w:b/>
+          <w:sz w:val="26"/>
+        </w:rPr>
+        <w:t xml:space="preserve"> </w:t>
+      </w:r>
+      <w:proofErr w:type="spellStart"/>
+      <w:r>
+        <w:rPr>
+          <w:rFonts w:ascii="Times New Roman" w:hAnsi="Times New Roman"/>
+          <w:b/>
+          <w:sz w:val="26"/>
+        </w:rPr>
+        <w:t>khối</w:t>
+      </w:r>
+      <w:proofErr w:type="spellEnd"/>
+      <w:r>
+        <w:rPr>
+          <w:rFonts w:ascii="Times New Roman" w:hAnsi="Times New Roman"/>
+          <w:b/>
+          <w:sz w:val="26"/>
+        </w:rPr>
+        <w:t xml:space="preserve"> </w:t>
+      </w:r>
+      <w:proofErr w:type="spellStart"/>
+      <w:r>
+        <w:rPr>
+          <w:rFonts w:ascii="Times New Roman" w:hAnsi="Times New Roman"/>
+          <w:b/>
+          <w:sz w:val="26"/>
+        </w:rPr>
+        <w:t>lượng</w:t>
+      </w:r>
+      <w:proofErr w:type="spellEnd"/>
+      <w:r>
+        <w:rPr>
+          <w:rFonts w:ascii="Times New Roman" w:hAnsi="Times New Roman"/>
+          <w:b/>
+          <w:sz w:val="26"/>
+        </w:rPr>
+        <w:t xml:space="preserve"> </w:t>
+      </w:r>
+      <w:proofErr w:type="spellStart"/>
+      <w:r>
+        <w:rPr>
+          <w:rFonts w:ascii="Times New Roman" w:hAnsi="Times New Roman"/>
+          <w:b/>
+          <w:sz w:val="26"/>
+        </w:rPr>
+        <w:t>các</w:t>
+      </w:r>
+      <w:proofErr w:type="spellEnd"/>
+      <w:r>
+        <w:rPr>
+          <w:rFonts w:ascii="Times New Roman" w:hAnsi="Times New Roman"/>
+          <w:b/>
+          <w:sz w:val="26"/>
+        </w:rPr>
+        <w:t xml:space="preserve"> </w:t>
+      </w:r>
+      <w:proofErr w:type="spellStart"/>
+      <w:r>
+        <w:rPr>
+          <w:rFonts w:ascii="Times New Roman" w:hAnsi="Times New Roman"/>
+          <w:b/>
+          <w:sz w:val="26"/>
+        </w:rPr>
+        <w:t>học</w:t>
+      </w:r>
+      <w:proofErr w:type="spellEnd"/>
+      <w:r>
+        <w:rPr>
+          <w:rFonts w:ascii="Times New Roman" w:hAnsi="Times New Roman"/>
+          <w:b/>
+          <w:sz w:val="26"/>
+        </w:rPr>
+        <w:t xml:space="preserve"> </w:t>
+      </w:r>
+      <w:proofErr w:type="spellStart"/>
+      <w:r>
+        <w:rPr>
+          <w:rFonts w:ascii="Times New Roman" w:hAnsi="Times New Roman"/>
+          <w:b/>
+          <w:sz w:val="26"/>
+        </w:rPr>
+        <w:t>phần</w:t>
+      </w:r>
+      <w:proofErr w:type="spellEnd"/>
+      <w:r>
+        <w:rPr>
+          <w:rFonts w:ascii="Times New Roman" w:hAnsi="Times New Roman"/>
+          <w:b/>
+          <w:sz w:val="26"/>
+        </w:rPr>
+        <w:t>:</w:t>
       </w:r>
     </w:p>
     <w:p>
@@ -920,10 +3424,32 @@
         <w:ind w:left="0"/>
         <w:rPr>
           <w:rFonts w:ascii="Times New Roman" w:hAnsi="Times New Roman"/>
-          <w:b/>
-          <w:sz w:val="26"/>
-        </w:rPr>
-      </w:pPr>
+          <w:sz w:val="26"/>
+        </w:rPr>
+      </w:pPr>
+      <w:r>
+        <w:rPr>
+          <w:rFonts w:ascii="Times New Roman" w:hAnsi="Times New Roman"/>
+          <w:sz w:val="26"/>
+        </w:rPr>
+        <w:t>[</w:t>
+      </w:r>
+      <w:proofErr w:type="spellStart"/>
+      <w:r>
+        <w:rPr>
+          <w:rFonts w:ascii="Times New Roman" w:hAnsi="Times New Roman"/>
+          <w:sz w:val="26"/>
+        </w:rPr>
+        <w:t>ProgramCourseDescription</w:t>
+      </w:r>
+      <w:proofErr w:type="spellEnd"/>
+      <w:r>
+        <w:rPr>
+          <w:rFonts w:ascii="Times New Roman" w:hAnsi="Times New Roman"/>
+          <w:sz w:val="26"/>
+        </w:rPr>
+        <w:t>]</w:t>
+      </w:r>
     </w:p>
     <w:p>
       <w:pPr>
@@ -931,18 +3457,9 @@
         <w:ind w:left="0"/>
         <w:rPr>
           <w:rFonts w:ascii="Times New Roman" w:hAnsi="Times New Roman"/>
-          <w:b/>
-          <w:sz w:val="26"/>
-        </w:rPr>
-      </w:pPr>
-      <w:r>
-        <w:rPr>
-          <w:rFonts w:ascii="Times New Roman" w:hAnsi="Times New Roman"/>
-          <w:b/>
-          <w:sz w:val="26"/>
-        </w:rPr>
-        <w:t>9. Mô tả vắn tắt nội dung và khối lượng các học phần:</w:t>
-      </w:r>
+          <w:sz w:val="26"/>
+        </w:rPr>
+      </w:pPr>
     </w:p>
     <w:p>
       <w:pPr>
@@ -950,44 +3467,367 @@
         <w:ind w:left="0"/>
         <w:rPr>
           <w:rFonts w:ascii="Times New Roman" w:hAnsi="Times New Roman"/>
-          <w:sz w:val="26"/>
-        </w:rPr>
-      </w:pPr>
-      <w:r>
-        <w:rPr>
-          <w:rFonts w:ascii="Times New Roman" w:hAnsi="Times New Roman"/>
-          <w:sz w:val="26"/>
-        </w:rPr>
-        <w:t>[ProgramCourseDescription]</w:t>
+          <w:b/>
+          <w:sz w:val="26"/>
+        </w:rPr>
+      </w:pPr>
+      <w:r>
+        <w:rPr>
+          <w:rFonts w:ascii="Times New Roman" w:hAnsi="Times New Roman"/>
+          <w:b/>
+          <w:sz w:val="26"/>
+        </w:rPr>
+        <w:t xml:space="preserve">10. </w:t>
+      </w:r>
+      <w:proofErr w:type="spellStart"/>
+      <w:r>
+        <w:rPr>
+          <w:rFonts w:ascii="Times New Roman" w:hAnsi="Times New Roman"/>
+          <w:b/>
+          <w:sz w:val="26"/>
+        </w:rPr>
+        <w:t>Danh</w:t>
+      </w:r>
+      <w:proofErr w:type="spellEnd"/>
+      <w:r>
+        <w:rPr>
+          <w:rFonts w:ascii="Times New Roman" w:hAnsi="Times New Roman"/>
+          <w:b/>
+          <w:sz w:val="26"/>
+        </w:rPr>
+        <w:t xml:space="preserve"> </w:t>
+      </w:r>
+      <w:proofErr w:type="spellStart"/>
+      <w:r>
+        <w:rPr>
+          <w:rFonts w:ascii="Times New Roman" w:hAnsi="Times New Roman"/>
+          <w:b/>
+          <w:sz w:val="26"/>
+        </w:rPr>
+        <w:t>sách</w:t>
+      </w:r>
+      <w:proofErr w:type="spellEnd"/>
+      <w:r>
+        <w:rPr>
+          <w:rFonts w:ascii="Times New Roman" w:hAnsi="Times New Roman"/>
+          <w:b/>
+          <w:sz w:val="26"/>
+        </w:rPr>
+        <w:t xml:space="preserve"> </w:t>
+      </w:r>
+      <w:proofErr w:type="spellStart"/>
+      <w:r>
+        <w:rPr>
+          <w:rFonts w:ascii="Times New Roman" w:hAnsi="Times New Roman"/>
+          <w:b/>
+          <w:sz w:val="26"/>
+        </w:rPr>
+        <w:t>đội</w:t>
+      </w:r>
+      <w:proofErr w:type="spellEnd"/>
+      <w:r>
+        <w:rPr>
+          <w:rFonts w:ascii="Times New Roman" w:hAnsi="Times New Roman"/>
+          <w:b/>
+          <w:sz w:val="26"/>
+        </w:rPr>
+        <w:t xml:space="preserve"> </w:t>
+      </w:r>
+      <w:proofErr w:type="spellStart"/>
+      <w:r>
+        <w:rPr>
+          <w:rFonts w:ascii="Times New Roman" w:hAnsi="Times New Roman"/>
+          <w:b/>
+          <w:sz w:val="26"/>
+        </w:rPr>
+        <w:t>ngũ</w:t>
+      </w:r>
+      <w:proofErr w:type="spellEnd"/>
+      <w:r>
+        <w:rPr>
+          <w:rFonts w:ascii="Times New Roman" w:hAnsi="Times New Roman"/>
+          <w:b/>
+          <w:sz w:val="26"/>
+        </w:rPr>
+        <w:t xml:space="preserve"> </w:t>
+      </w:r>
+      <w:proofErr w:type="spellStart"/>
+      <w:r>
+        <w:rPr>
+          <w:rFonts w:ascii="Times New Roman" w:hAnsi="Times New Roman"/>
+          <w:b/>
+          <w:sz w:val="26"/>
+        </w:rPr>
+        <w:t>giảng</w:t>
+      </w:r>
+      <w:proofErr w:type="spellEnd"/>
+      <w:r>
+        <w:rPr>
+          <w:rFonts w:ascii="Times New Roman" w:hAnsi="Times New Roman"/>
+          <w:b/>
+          <w:sz w:val="26"/>
+        </w:rPr>
+        <w:t xml:space="preserve"> </w:t>
+      </w:r>
+      <w:proofErr w:type="spellStart"/>
+      <w:r>
+        <w:rPr>
+          <w:rFonts w:ascii="Times New Roman" w:hAnsi="Times New Roman"/>
+          <w:b/>
+          <w:sz w:val="26"/>
+        </w:rPr>
+        <w:t>viên</w:t>
+      </w:r>
+      <w:proofErr w:type="spellEnd"/>
+      <w:r>
+        <w:rPr>
+          <w:rFonts w:ascii="Times New Roman" w:hAnsi="Times New Roman"/>
+          <w:b/>
+          <w:sz w:val="26"/>
+        </w:rPr>
+        <w:t xml:space="preserve"> </w:t>
+      </w:r>
+      <w:proofErr w:type="spellStart"/>
+      <w:r>
+        <w:rPr>
+          <w:rFonts w:ascii="Times New Roman" w:hAnsi="Times New Roman"/>
+          <w:b/>
+          <w:sz w:val="26"/>
+        </w:rPr>
+        <w:t>thực</w:t>
+      </w:r>
+      <w:proofErr w:type="spellEnd"/>
+      <w:r>
+        <w:rPr>
+          <w:rFonts w:ascii="Times New Roman" w:hAnsi="Times New Roman"/>
+          <w:b/>
+          <w:sz w:val="26"/>
+        </w:rPr>
+        <w:t xml:space="preserve"> </w:t>
+      </w:r>
+      <w:proofErr w:type="spellStart"/>
+      <w:r>
+        <w:rPr>
+          <w:rFonts w:ascii="Times New Roman" w:hAnsi="Times New Roman"/>
+          <w:b/>
+          <w:sz w:val="26"/>
+        </w:rPr>
+        <w:t>hiện</w:t>
+      </w:r>
+      <w:proofErr w:type="spellEnd"/>
+      <w:r>
+        <w:rPr>
+          <w:rFonts w:ascii="Times New Roman" w:hAnsi="Times New Roman"/>
+          <w:b/>
+          <w:sz w:val="26"/>
+        </w:rPr>
+        <w:t xml:space="preserve"> </w:t>
+      </w:r>
+      <w:proofErr w:type="spellStart"/>
+      <w:r>
+        <w:rPr>
+          <w:rFonts w:ascii="Times New Roman" w:hAnsi="Times New Roman"/>
+          <w:b/>
+          <w:sz w:val="26"/>
+        </w:rPr>
+        <w:t>chương</w:t>
+      </w:r>
+      <w:proofErr w:type="spellEnd"/>
+      <w:r>
+        <w:rPr>
+          <w:rFonts w:ascii="Times New Roman" w:hAnsi="Times New Roman"/>
+          <w:b/>
+          <w:sz w:val="26"/>
+        </w:rPr>
+        <w:t xml:space="preserve"> </w:t>
+      </w:r>
+      <w:proofErr w:type="spellStart"/>
+      <w:r>
+        <w:rPr>
+          <w:rFonts w:ascii="Times New Roman" w:hAnsi="Times New Roman"/>
+          <w:b/>
+          <w:sz w:val="26"/>
+        </w:rPr>
+        <w:t>trình</w:t>
+      </w:r>
+      <w:proofErr w:type="spellEnd"/>
+      <w:r>
+        <w:rPr>
+          <w:rFonts w:ascii="Times New Roman" w:hAnsi="Times New Roman"/>
+          <w:b/>
+          <w:sz w:val="26"/>
+        </w:rPr>
+        <w:t>:</w:t>
       </w:r>
     </w:p>
     <w:p>
       <w:pPr>
-        <w:pStyle w:val="BlockText"/>
-        <w:ind w:left="0"/>
-        <w:rPr>
-          <w:rFonts w:ascii="Times New Roman" w:hAnsi="Times New Roman"/>
-          <w:sz w:val="26"/>
-        </w:rPr>
-      </w:pPr>
+        <w:jc w:val="both"/>
+        <w:rPr>
+          <w:rFonts w:ascii="Times New Roman" w:hAnsi="Times New Roman"/>
+          <w:bCs/>
+          <w:sz w:val="26"/>
+        </w:rPr>
+      </w:pPr>
+      <w:r>
+        <w:rPr>
+          <w:rFonts w:ascii="Times New Roman" w:hAnsi="Times New Roman"/>
+          <w:bCs/>
+          <w:sz w:val="26"/>
+        </w:rPr>
+        <w:t>(</w:t>
+      </w:r>
+      <w:proofErr w:type="spellStart"/>
+      <w:r>
+        <w:rPr>
+          <w:rFonts w:ascii="Times New Roman" w:hAnsi="Times New Roman"/>
+          <w:bCs/>
+          <w:sz w:val="26"/>
+        </w:rPr>
+        <w:t>d</w:t>
+      </w:r>
+      <w:r>
+        <w:rPr>
+          <w:rFonts w:ascii="Times New Roman" w:hAnsi="Times New Roman"/>
+          <w:bCs/>
+          <w:sz w:val="26"/>
+        </w:rPr>
+        <w:t>anh</w:t>
+      </w:r>
+      <w:proofErr w:type="spellEnd"/>
+      <w:r>
+        <w:rPr>
+          <w:rFonts w:ascii="Times New Roman" w:hAnsi="Times New Roman"/>
+          <w:bCs/>
+          <w:sz w:val="26"/>
+        </w:rPr>
+        <w:t xml:space="preserve"> </w:t>
+      </w:r>
+      <w:proofErr w:type="spellStart"/>
+      <w:r>
+        <w:rPr>
+          <w:rFonts w:ascii="Times New Roman" w:hAnsi="Times New Roman"/>
+          <w:bCs/>
+          <w:sz w:val="26"/>
+        </w:rPr>
+        <w:t>sách</w:t>
+      </w:r>
+      <w:proofErr w:type="spellEnd"/>
+      <w:r>
+        <w:rPr>
+          <w:rFonts w:ascii="Times New Roman" w:hAnsi="Times New Roman"/>
+          <w:bCs/>
+          <w:sz w:val="26"/>
+        </w:rPr>
+        <w:t xml:space="preserve"> </w:t>
+      </w:r>
+      <w:proofErr w:type="spellStart"/>
+      <w:r>
+        <w:rPr>
+          <w:rFonts w:ascii="Times New Roman" w:hAnsi="Times New Roman"/>
+          <w:bCs/>
+          <w:sz w:val="26"/>
+        </w:rPr>
+        <w:t>giảng</w:t>
+      </w:r>
+      <w:proofErr w:type="spellEnd"/>
+      <w:r>
+        <w:rPr>
+          <w:rFonts w:ascii="Times New Roman" w:hAnsi="Times New Roman"/>
+          <w:bCs/>
+          <w:sz w:val="26"/>
+        </w:rPr>
+        <w:t xml:space="preserve"> </w:t>
+      </w:r>
+      <w:proofErr w:type="spellStart"/>
+      <w:r>
+        <w:rPr>
+          <w:rFonts w:ascii="Times New Roman" w:hAnsi="Times New Roman"/>
+          <w:bCs/>
+          <w:sz w:val="26"/>
+        </w:rPr>
+        <w:t>viên</w:t>
+      </w:r>
+      <w:proofErr w:type="spellEnd"/>
+      <w:r>
+        <w:rPr>
+          <w:rFonts w:ascii="Times New Roman" w:hAnsi="Times New Roman"/>
+          <w:bCs/>
+          <w:sz w:val="26"/>
+        </w:rPr>
+        <w:t xml:space="preserve"> </w:t>
+      </w:r>
+      <w:proofErr w:type="spellStart"/>
+      <w:r>
+        <w:rPr>
+          <w:rFonts w:ascii="Times New Roman" w:hAnsi="Times New Roman"/>
+          <w:bCs/>
+          <w:sz w:val="26"/>
+        </w:rPr>
+        <w:t>cơ</w:t>
+      </w:r>
+      <w:proofErr w:type="spellEnd"/>
+      <w:r>
+        <w:rPr>
+          <w:rFonts w:ascii="Times New Roman" w:hAnsi="Times New Roman"/>
+          <w:bCs/>
+          <w:sz w:val="26"/>
+        </w:rPr>
+        <w:t xml:space="preserve"> </w:t>
+      </w:r>
+      <w:proofErr w:type="spellStart"/>
+      <w:r>
+        <w:rPr>
+          <w:rFonts w:ascii="Times New Roman" w:hAnsi="Times New Roman"/>
+          <w:bCs/>
+          <w:sz w:val="26"/>
+        </w:rPr>
+        <w:t>hữu</w:t>
+      </w:r>
+      <w:proofErr w:type="spellEnd"/>
+      <w:r>
+        <w:rPr>
+          <w:rFonts w:ascii="Times New Roman" w:hAnsi="Times New Roman"/>
+          <w:bCs/>
+          <w:sz w:val="26"/>
+        </w:rPr>
+        <w:t>)</w:t>
+      </w:r>
     </w:p>
     <w:p>
       <w:pPr>
-        <w:pStyle w:val="BlockText"/>
-        <w:ind w:left="0"/>
-        <w:rPr>
-          <w:rFonts w:ascii="Times New Roman" w:hAnsi="Times New Roman"/>
-          <w:b/>
-          <w:sz w:val="26"/>
-        </w:rPr>
-      </w:pPr>
-      <w:r>
-        <w:rPr>
-          <w:rFonts w:ascii="Times New Roman" w:hAnsi="Times New Roman"/>
-          <w:b/>
-          <w:sz w:val="26"/>
-        </w:rPr>
-        <w:t>10. Danh sách đội ngũ giảng viên thực hiện chương trình:</w:t>
+        <w:jc w:val="both"/>
+        <w:rPr>
+          <w:rFonts w:ascii="Times New Roman" w:hAnsi="Times New Roman"/>
+          <w:bCs/>
+          <w:sz w:val="26"/>
+        </w:rPr>
+      </w:pPr>
+      <w:r>
+        <w:rPr>
+          <w:rFonts w:ascii="Times New Roman" w:hAnsi="Times New Roman"/>
+          <w:bCs/>
+          <w:sz w:val="26"/>
+        </w:rPr>
+        <w:t>[</w:t>
+      </w:r>
+      <w:proofErr w:type="spellStart"/>
+      <w:r>
+        <w:rPr>
+          <w:rFonts w:ascii="Times New Roman" w:hAnsi="Times New Roman"/>
+          <w:bCs/>
+          <w:sz w:val="26"/>
+        </w:rPr>
+        <w:t>TableLecturerList</w:t>
+      </w:r>
+      <w:proofErr w:type="spellEnd"/>
+      <w:r>
+        <w:rPr>
+          <w:rFonts w:ascii="Times New Roman" w:hAnsi="Times New Roman"/>
+          <w:bCs/>
+          <w:sz w:val="26"/>
+        </w:rPr>
+        <w:t>]</w:t>
       </w:r>
     </w:p>
     <w:p>
@@ -995,43 +3835,190 @@
         <w:jc w:val="both"/>
         <w:rPr>
           <w:rFonts w:ascii="Times New Roman" w:hAnsi="Times New Roman"/>
-          <w:bCs/>
-          <w:sz w:val="26"/>
-        </w:rPr>
-      </w:pPr>
-      <w:r>
-        <w:rPr>
-          <w:rFonts w:ascii="Times New Roman" w:hAnsi="Times New Roman"/>
-          <w:bCs/>
-          <w:sz w:val="26"/>
-        </w:rPr>
-        <w:t>(d</w:t>
-      </w:r>
-      <w:r>
-        <w:rPr>
-          <w:rFonts w:ascii="Times New Roman" w:hAnsi="Times New Roman"/>
-          <w:bCs/>
-          <w:sz w:val="26"/>
-        </w:rPr>
-        <w:t>anh sách giảng viên cơ hữu)</w:t>
-      </w:r>
+          <w:b/>
+          <w:bCs/>
+          <w:sz w:val="26"/>
+        </w:rPr>
+      </w:pPr>
     </w:p>
     <w:p>
       <w:pPr>
         <w:jc w:val="both"/>
         <w:rPr>
           <w:rFonts w:ascii="Times New Roman" w:hAnsi="Times New Roman"/>
-          <w:bCs/>
-          <w:sz w:val="26"/>
-        </w:rPr>
-      </w:pPr>
-      <w:r>
-        <w:rPr>
-          <w:rFonts w:ascii="Times New Roman" w:hAnsi="Times New Roman"/>
-          <w:bCs/>
-          <w:sz w:val="26"/>
-        </w:rPr>
-        <w:t>##TableLecturerList##</w:t>
+          <w:b/>
+          <w:bCs/>
+          <w:sz w:val="26"/>
+        </w:rPr>
+      </w:pPr>
+      <w:r>
+        <w:rPr>
+          <w:rFonts w:ascii="Times New Roman" w:hAnsi="Times New Roman"/>
+          <w:b/>
+          <w:bCs/>
+          <w:sz w:val="26"/>
+        </w:rPr>
+        <w:t xml:space="preserve">11. </w:t>
+      </w:r>
+      <w:proofErr w:type="spellStart"/>
+      <w:r>
+        <w:rPr>
+          <w:rFonts w:ascii="Times New Roman" w:hAnsi="Times New Roman"/>
+          <w:b/>
+          <w:bCs/>
+          <w:sz w:val="26"/>
+        </w:rPr>
+        <w:t>Cơ</w:t>
+      </w:r>
+      <w:proofErr w:type="spellEnd"/>
+      <w:r>
+        <w:rPr>
+          <w:rFonts w:ascii="Times New Roman" w:hAnsi="Times New Roman"/>
+          <w:b/>
+          <w:bCs/>
+          <w:sz w:val="26"/>
+        </w:rPr>
+        <w:t xml:space="preserve"> </w:t>
+      </w:r>
+      <w:proofErr w:type="spellStart"/>
+      <w:r>
+        <w:rPr>
+          <w:rFonts w:ascii="Times New Roman" w:hAnsi="Times New Roman"/>
+          <w:b/>
+          <w:bCs/>
+          <w:sz w:val="26"/>
+        </w:rPr>
+        <w:t>sở</w:t>
+      </w:r>
+      <w:proofErr w:type="spellEnd"/>
+      <w:r>
+        <w:rPr>
+          <w:rFonts w:ascii="Times New Roman" w:hAnsi="Times New Roman"/>
+          <w:b/>
+          <w:bCs/>
+          <w:sz w:val="26"/>
+        </w:rPr>
+        <w:t xml:space="preserve"> </w:t>
+      </w:r>
+      <w:proofErr w:type="spellStart"/>
+      <w:r>
+        <w:rPr>
+          <w:rFonts w:ascii="Times New Roman" w:hAnsi="Times New Roman"/>
+          <w:b/>
+          <w:bCs/>
+          <w:sz w:val="26"/>
+        </w:rPr>
+        <w:t>vật</w:t>
+      </w:r>
+      <w:proofErr w:type="spellEnd"/>
+      <w:r>
+        <w:rPr>
+          <w:rFonts w:ascii="Times New Roman" w:hAnsi="Times New Roman"/>
+          <w:b/>
+          <w:bCs/>
+          <w:sz w:val="26"/>
+        </w:rPr>
+        <w:t xml:space="preserve"> </w:t>
+      </w:r>
+      <w:proofErr w:type="spellStart"/>
+      <w:r>
+        <w:rPr>
+          <w:rFonts w:ascii="Times New Roman" w:hAnsi="Times New Roman"/>
+          <w:b/>
+          <w:bCs/>
+          <w:sz w:val="26"/>
+        </w:rPr>
+        <w:t>chất</w:t>
+      </w:r>
+      <w:proofErr w:type="spellEnd"/>
+      <w:r>
+        <w:rPr>
+          <w:rFonts w:ascii="Times New Roman" w:hAnsi="Times New Roman"/>
+          <w:b/>
+          <w:bCs/>
+          <w:sz w:val="26"/>
+        </w:rPr>
+        <w:t xml:space="preserve"> </w:t>
+      </w:r>
+      <w:proofErr w:type="spellStart"/>
+      <w:r>
+        <w:rPr>
+          <w:rFonts w:ascii="Times New Roman" w:hAnsi="Times New Roman"/>
+          <w:b/>
+          <w:bCs/>
+          <w:sz w:val="26"/>
+        </w:rPr>
+        <w:t>phục</w:t>
+      </w:r>
+      <w:proofErr w:type="spellEnd"/>
+      <w:r>
+        <w:rPr>
+          <w:rFonts w:ascii="Times New Roman" w:hAnsi="Times New Roman"/>
+          <w:b/>
+          <w:bCs/>
+          <w:sz w:val="26"/>
+        </w:rPr>
+        <w:t xml:space="preserve"> </w:t>
+      </w:r>
+      <w:proofErr w:type="spellStart"/>
+      <w:r>
+        <w:rPr>
+          <w:rFonts w:ascii="Times New Roman" w:hAnsi="Times New Roman"/>
+          <w:b/>
+          <w:bCs/>
+          <w:sz w:val="26"/>
+        </w:rPr>
+        <w:t>vụ</w:t>
+      </w:r>
+      <w:proofErr w:type="spellEnd"/>
+      <w:r>
+        <w:rPr>
+          <w:rFonts w:ascii="Times New Roman" w:hAnsi="Times New Roman"/>
+          <w:b/>
+          <w:bCs/>
+          <w:sz w:val="26"/>
+        </w:rPr>
+        <w:t xml:space="preserve"> </w:t>
+      </w:r>
+      <w:proofErr w:type="spellStart"/>
+      <w:r>
+        <w:rPr>
+          <w:rFonts w:ascii="Times New Roman" w:hAnsi="Times New Roman"/>
+          <w:b/>
+          <w:bCs/>
+          <w:sz w:val="26"/>
+        </w:rPr>
+        <w:t>học</w:t>
+      </w:r>
+      <w:proofErr w:type="spellEnd"/>
+      <w:r>
+        <w:rPr>
+          <w:rFonts w:ascii="Times New Roman" w:hAnsi="Times New Roman"/>
+          <w:b/>
+          <w:bCs/>
+          <w:sz w:val="26"/>
+        </w:rPr>
+        <w:t xml:space="preserve"> </w:t>
+      </w:r>
+      <w:proofErr w:type="spellStart"/>
+      <w:r>
+        <w:rPr>
+          <w:rFonts w:ascii="Times New Roman" w:hAnsi="Times New Roman"/>
+          <w:b/>
+          <w:bCs/>
+          <w:sz w:val="26"/>
+        </w:rPr>
+        <w:t>tập</w:t>
+      </w:r>
+      <w:proofErr w:type="spellEnd"/>
+      <w:r>
+        <w:rPr>
+          <w:rFonts w:ascii="Times New Roman" w:hAnsi="Times New Roman"/>
+          <w:b/>
+          <w:bCs/>
+          <w:sz w:val="26"/>
+        </w:rPr>
+        <w:t>:</w:t>
       </w:r>
     </w:p>
     <w:p>
@@ -1039,48 +4026,35 @@
         <w:jc w:val="both"/>
         <w:rPr>
           <w:rFonts w:ascii="Times New Roman" w:hAnsi="Times New Roman"/>
-          <w:b/>
-          <w:bCs/>
-          <w:sz w:val="26"/>
-        </w:rPr>
-      </w:pPr>
-    </w:p>
-    <w:p>
-      <w:pPr>
-        <w:jc w:val="both"/>
-        <w:rPr>
-          <w:rFonts w:ascii="Times New Roman" w:hAnsi="Times New Roman"/>
-          <w:b/>
-          <w:bCs/>
-          <w:sz w:val="26"/>
-        </w:rPr>
-      </w:pPr>
-      <w:r>
-        <w:rPr>
-          <w:rFonts w:ascii="Times New Roman" w:hAnsi="Times New Roman"/>
-          <w:b/>
-          <w:bCs/>
-          <w:sz w:val="26"/>
-        </w:rPr>
-        <w:t>11. Cơ sở vật chất phục vụ học tập:</w:t>
-      </w:r>
-    </w:p>
-    <w:p>
-      <w:pPr>
-        <w:jc w:val="both"/>
-        <w:rPr>
-          <w:rFonts w:ascii="Times New Roman" w:hAnsi="Times New Roman"/>
-          <w:bCs/>
-          <w:sz w:val="26"/>
-        </w:rPr>
-      </w:pPr>
-      <w:r>
-        <w:rPr>
-          <w:rFonts w:ascii="Times New Roman" w:hAnsi="Times New Roman"/>
-          <w:bCs/>
-          <w:sz w:val="26"/>
-        </w:rPr>
-        <w:t>[ProgramPackage]</w:t>
+          <w:bCs/>
+          <w:sz w:val="26"/>
+        </w:rPr>
+      </w:pPr>
+      <w:r>
+        <w:rPr>
+          <w:rFonts w:ascii="Times New Roman" w:hAnsi="Times New Roman"/>
+          <w:bCs/>
+          <w:sz w:val="26"/>
+        </w:rPr>
+        <w:t>[</w:t>
+      </w:r>
+      <w:proofErr w:type="spellStart"/>
+      <w:r>
+        <w:rPr>
+          <w:rFonts w:ascii="Times New Roman" w:hAnsi="Times New Roman"/>
+          <w:bCs/>
+          <w:sz w:val="26"/>
+        </w:rPr>
+        <w:t>ProgramPackage</w:t>
+      </w:r>
+      <w:proofErr w:type="spellEnd"/>
+      <w:r>
+        <w:rPr>
+          <w:rFonts w:ascii="Times New Roman" w:hAnsi="Times New Roman"/>
+          <w:bCs/>
+          <w:sz w:val="26"/>
+        </w:rPr>
+        <w:t>]</w:t>
       </w:r>
     </w:p>
     <w:sectPr>
@@ -1116,7 +4090,7 @@
         <v:path o:extrusionok="f" gradientshapeok="t" o:connecttype="rect"/>
         <o:lock v:ext="edit" aspectratio="t"/>
       </v:shapetype>
-      <v:shape id="_x0000_i1039" type="#_x0000_t75" style="width:10.9pt;height:10.9pt" o:bullet="t">
+      <v:shape id="_x0000_i1030" type="#_x0000_t75" style="width:11.25pt;height:11.25pt" o:bullet="t">
         <v:imagedata r:id="rId1" o:title="bd10263_"/>
       </v:shape>
     </w:pict>

--- a/Demo/bin/Debug/ChuongTrinhDaoTao_Template.docx
+++ b/Demo/bin/Debug/ChuongTrinhDaoTao_Template.docx
@@ -3159,6 +3159,279 @@
         </w:rPr>
         <w:t>:</w:t>
       </w:r>
+    </w:p>
+    <w:tbl>
+      <w:tblPr>
+        <w:tblStyle w:val="TableGrid"/>
+        <w:tblW w:w="0" w:type="auto"/>
+        <w:tblLook w:val="04A0" w:firstRow="1" w:lastRow="0" w:firstColumn="1" w:lastColumn="0" w:noHBand="0" w:noVBand="1"/>
+      </w:tblPr>
+      <w:tblGrid>
+        <w:gridCol w:w="10025"/>
+      </w:tblGrid>
+      <w:tr>
+        <w:tc>
+          <w:tcPr>
+            <w:tcW w:w="10025" w:type="dxa"/>
+          </w:tcPr>
+          <w:p>
+            <w:pPr>
+              <w:pStyle w:val="BlockText"/>
+              <w:ind w:left="0"/>
+              <w:rPr>
+                <w:rFonts w:ascii="Times New Roman" w:hAnsi="Times New Roman"/>
+                <w:b/>
+                <w:sz w:val="26"/>
+              </w:rPr>
+            </w:pPr>
+          </w:p>
+        </w:tc>
+      </w:tr>
+    </w:tbl>
+    <w:p>
+      <w:pPr>
+        <w:pStyle w:val="BlockText"/>
+        <w:ind w:left="0"/>
+        <w:rPr>
+          <w:rFonts w:ascii="Times New Roman" w:hAnsi="Times New Roman"/>
+          <w:b/>
+          <w:sz w:val="26"/>
+        </w:rPr>
+      </w:pPr>
+    </w:p>
+    <w:tbl>
+      <w:tblPr>
+        <w:tblStyle w:val="TableGrid"/>
+        <w:tblW w:w="0" w:type="auto"/>
+        <w:tblLook w:val="04A0" w:firstRow="1" w:lastRow="0" w:firstColumn="1" w:lastColumn="0" w:noHBand="0" w:noVBand="1"/>
+      </w:tblPr>
+      <w:tblGrid>
+        <w:gridCol w:w="10025"/>
+      </w:tblGrid>
+      <w:tr>
+        <w:tc>
+          <w:tcPr>
+            <w:tcW w:w="10025" w:type="dxa"/>
+          </w:tcPr>
+          <w:p>
+            <w:pPr>
+              <w:pStyle w:val="BlockText"/>
+              <w:ind w:left="0"/>
+              <w:rPr>
+                <w:rFonts w:ascii="Times New Roman" w:hAnsi="Times New Roman"/>
+                <w:b/>
+                <w:sz w:val="26"/>
+              </w:rPr>
+            </w:pPr>
+          </w:p>
+        </w:tc>
+      </w:tr>
+    </w:tbl>
+    <w:p>
+      <w:pPr>
+        <w:pStyle w:val="BlockText"/>
+        <w:ind w:left="0"/>
+        <w:rPr>
+          <w:rFonts w:ascii="Times New Roman" w:hAnsi="Times New Roman"/>
+          <w:b/>
+          <w:sz w:val="26"/>
+        </w:rPr>
+      </w:pPr>
+    </w:p>
+    <w:tbl>
+      <w:tblPr>
+        <w:tblStyle w:val="TableGrid"/>
+        <w:tblW w:w="0" w:type="auto"/>
+        <w:tblLook w:val="04A0" w:firstRow="1" w:lastRow="0" w:firstColumn="1" w:lastColumn="0" w:noHBand="0" w:noVBand="1"/>
+      </w:tblPr>
+      <w:tblGrid>
+        <w:gridCol w:w="10025"/>
+      </w:tblGrid>
+      <w:tr>
+        <w:tc>
+          <w:tcPr>
+            <w:tcW w:w="10025" w:type="dxa"/>
+          </w:tcPr>
+          <w:p>
+            <w:pPr>
+              <w:pStyle w:val="BlockText"/>
+              <w:ind w:left="0"/>
+              <w:rPr>
+                <w:rFonts w:ascii="Times New Roman" w:hAnsi="Times New Roman"/>
+                <w:b/>
+                <w:sz w:val="26"/>
+              </w:rPr>
+            </w:pPr>
+          </w:p>
+        </w:tc>
+      </w:tr>
+    </w:tbl>
+    <w:p>
+      <w:pPr>
+        <w:pStyle w:val="BlockText"/>
+        <w:ind w:left="0"/>
+        <w:rPr>
+          <w:rFonts w:ascii="Times New Roman" w:hAnsi="Times New Roman"/>
+          <w:b/>
+          <w:sz w:val="26"/>
+        </w:rPr>
+      </w:pPr>
+    </w:p>
+    <w:tbl>
+      <w:tblPr>
+        <w:tblStyle w:val="TableGrid"/>
+        <w:tblW w:w="0" w:type="auto"/>
+        <w:tblLook w:val="04A0" w:firstRow="1" w:lastRow="0" w:firstColumn="1" w:lastColumn="0" w:noHBand="0" w:noVBand="1"/>
+      </w:tblPr>
+      <w:tblGrid>
+        <w:gridCol w:w="10025"/>
+      </w:tblGrid>
+      <w:tr>
+        <w:tc>
+          <w:tcPr>
+            <w:tcW w:w="10025" w:type="dxa"/>
+          </w:tcPr>
+          <w:p>
+            <w:pPr>
+              <w:pStyle w:val="BlockText"/>
+              <w:ind w:left="0"/>
+              <w:rPr>
+                <w:rFonts w:ascii="Times New Roman" w:hAnsi="Times New Roman"/>
+                <w:b/>
+                <w:sz w:val="26"/>
+              </w:rPr>
+            </w:pPr>
+          </w:p>
+        </w:tc>
+      </w:tr>
+    </w:tbl>
+    <w:p>
+      <w:pPr>
+        <w:pStyle w:val="BlockText"/>
+        <w:ind w:left="0"/>
+        <w:rPr>
+          <w:rFonts w:ascii="Times New Roman" w:hAnsi="Times New Roman"/>
+          <w:b/>
+          <w:sz w:val="26"/>
+        </w:rPr>
+      </w:pPr>
+    </w:p>
+    <w:tbl>
+      <w:tblPr>
+        <w:tblStyle w:val="TableGrid"/>
+        <w:tblW w:w="0" w:type="auto"/>
+        <w:tblLook w:val="04A0" w:firstRow="1" w:lastRow="0" w:firstColumn="1" w:lastColumn="0" w:noHBand="0" w:noVBand="1"/>
+      </w:tblPr>
+      <w:tblGrid>
+        <w:gridCol w:w="10025"/>
+      </w:tblGrid>
+      <w:tr>
+        <w:tc>
+          <w:tcPr>
+            <w:tcW w:w="10025" w:type="dxa"/>
+          </w:tcPr>
+          <w:p>
+            <w:pPr>
+              <w:pStyle w:val="BlockText"/>
+              <w:ind w:left="0"/>
+              <w:rPr>
+                <w:rFonts w:ascii="Times New Roman" w:hAnsi="Times New Roman"/>
+                <w:b/>
+                <w:sz w:val="26"/>
+              </w:rPr>
+            </w:pPr>
+          </w:p>
+        </w:tc>
+      </w:tr>
+    </w:tbl>
+    <w:p>
+      <w:pPr>
+        <w:pStyle w:val="BlockText"/>
+        <w:ind w:left="0"/>
+        <w:rPr>
+          <w:rFonts w:ascii="Times New Roman" w:hAnsi="Times New Roman"/>
+          <w:b/>
+          <w:sz w:val="26"/>
+        </w:rPr>
+      </w:pPr>
+    </w:p>
+    <w:tbl>
+      <w:tblPr>
+        <w:tblStyle w:val="TableGrid"/>
+        <w:tblW w:w="0" w:type="auto"/>
+        <w:tblLook w:val="04A0" w:firstRow="1" w:lastRow="0" w:firstColumn="1" w:lastColumn="0" w:noHBand="0" w:noVBand="1"/>
+      </w:tblPr>
+      <w:tblGrid>
+        <w:gridCol w:w="10025"/>
+      </w:tblGrid>
+      <w:tr>
+        <w:tc>
+          <w:tcPr>
+            <w:tcW w:w="10025" w:type="dxa"/>
+          </w:tcPr>
+          <w:p>
+            <w:pPr>
+              <w:pStyle w:val="BlockText"/>
+              <w:ind w:left="0"/>
+              <w:rPr>
+                <w:rFonts w:ascii="Times New Roman" w:hAnsi="Times New Roman"/>
+                <w:b/>
+                <w:sz w:val="26"/>
+              </w:rPr>
+            </w:pPr>
+          </w:p>
+        </w:tc>
+      </w:tr>
+    </w:tbl>
+    <w:p>
+      <w:pPr>
+        <w:pStyle w:val="BlockText"/>
+        <w:ind w:left="0"/>
+        <w:rPr>
+          <w:rFonts w:ascii="Times New Roman" w:hAnsi="Times New Roman"/>
+          <w:b/>
+          <w:sz w:val="26"/>
+        </w:rPr>
+      </w:pPr>
+    </w:p>
+    <w:tbl>
+      <w:tblPr>
+        <w:tblStyle w:val="TableGrid"/>
+        <w:tblW w:w="0" w:type="auto"/>
+        <w:tblLook w:val="04A0" w:firstRow="1" w:lastRow="0" w:firstColumn="1" w:lastColumn="0" w:noHBand="0" w:noVBand="1"/>
+      </w:tblPr>
+      <w:tblGrid>
+        <w:gridCol w:w="10025"/>
+      </w:tblGrid>
+      <w:tr>
+        <w:tc>
+          <w:tcPr>
+            <w:tcW w:w="10025" w:type="dxa"/>
+          </w:tcPr>
+          <w:p>
+            <w:pPr>
+              <w:pStyle w:val="BlockText"/>
+              <w:ind w:left="0"/>
+              <w:rPr>
+                <w:rFonts w:ascii="Times New Roman" w:hAnsi="Times New Roman"/>
+                <w:b/>
+                <w:sz w:val="26"/>
+              </w:rPr>
+            </w:pPr>
+          </w:p>
+        </w:tc>
+      </w:tr>
+    </w:tbl>
+    <w:p>
+      <w:pPr>
+        <w:pStyle w:val="BlockText"/>
+        <w:ind w:left="0"/>
+        <w:rPr>
+          <w:rFonts w:ascii="Times New Roman" w:hAnsi="Times New Roman"/>
+          <w:b/>
+          <w:sz w:val="26"/>
+        </w:rPr>
+      </w:pPr>
     </w:p>
     <w:tbl>
       <w:tblPr>
@@ -4090,7 +4363,7 @@
         <v:path o:extrusionok="f" gradientshapeok="t" o:connecttype="rect"/>
         <o:lock v:ext="edit" aspectratio="t"/>
       </v:shapetype>
-      <v:shape id="_x0000_i1030" type="#_x0000_t75" style="width:11.25pt;height:11.25pt" o:bullet="t">
+      <v:shape id="_x0000_i1034" type="#_x0000_t75" style="width:11.25pt;height:11.25pt" o:bullet="t">
         <v:imagedata r:id="rId1" o:title="bd10263_"/>
       </v:shape>
     </w:pict>
